--- a/documentation/Поянительная записка.docx
+++ b/documentation/Поянительная записка.docx
@@ -266,7 +266,7 @@
         </w:rPr>
       </w:pPr>
     </w:p>
-    <w:p xmlns:wp14="http://schemas.microsoft.com/office/word/2010/wordml" wp14:paraId="4080C256" wp14:textId="4595FB4D">
+    <w:p xmlns:wp14="http://schemas.microsoft.com/office/word/2010/wordml" wp14:paraId="4080C256" wp14:textId="32117F35">
       <w:pPr>
         <w:spacing w:before="0" w:beforeAutospacing="off" w:after="0" w:afterAutospacing="off"/>
         <w:rPr>
@@ -464,78 +464,6 @@
           <w:lang w:val="en-US"/>
         </w:rPr>
         <w:t>себя</w:t>
-      </w:r>
-      <w:r>
-        <w:rPr>
-          <w:rFonts w:ascii="Times New Roman" w:hAnsi="Times New Roman" w:eastAsia="Times New Roman" w:cs="Times New Roman"/>
-          <w:b w:val="0"/>
-          <w:bCs w:val="0"/>
-          <w:i w:val="0"/>
-          <w:iCs w:val="0"/>
-          <w:strike w:val="0"/>
-          <w:dstrike w:val="0"/>
-          <w:noProof w:val="0"/>
-          <w:color w:val="000000" w:themeColor="text1" w:themeTint="FF" w:themeShade="FF"/>
-          <w:sz w:val="24"/>
-          <w:szCs w:val="24"/>
-          <w:u w:val="none"/>
-          <w:lang w:val="en-US"/>
-        </w:rPr>
-        <w:t xml:space="preserve"> </w:t>
-      </w:r>
-      <w:r>
-        <w:rPr>
-          <w:rFonts w:ascii="Times New Roman" w:hAnsi="Times New Roman" w:eastAsia="Times New Roman" w:cs="Times New Roman"/>
-          <w:b w:val="0"/>
-          <w:bCs w:val="0"/>
-          <w:i w:val="0"/>
-          <w:iCs w:val="0"/>
-          <w:strike w:val="0"/>
-          <w:dstrike w:val="0"/>
-          <w:noProof w:val="0"/>
-          <w:color w:val="000000" w:themeColor="text1" w:themeTint="FF" w:themeShade="FF"/>
-          <w:sz w:val="24"/>
-          <w:szCs w:val="24"/>
-          <w:u w:val="none"/>
-          <w:lang w:val="en-US"/>
-        </w:rPr>
-        <w:t>попытку</w:t>
-      </w:r>
-      <w:r>
-        <w:rPr>
-          <w:rFonts w:ascii="Times New Roman" w:hAnsi="Times New Roman" w:eastAsia="Times New Roman" w:cs="Times New Roman"/>
-          <w:b w:val="0"/>
-          <w:bCs w:val="0"/>
-          <w:i w:val="0"/>
-          <w:iCs w:val="0"/>
-          <w:strike w:val="0"/>
-          <w:dstrike w:val="0"/>
-          <w:noProof w:val="0"/>
-          <w:color w:val="000000" w:themeColor="text1" w:themeTint="FF" w:themeShade="FF"/>
-          <w:sz w:val="24"/>
-          <w:szCs w:val="24"/>
-          <w:u w:val="none"/>
-          <w:lang w:val="en-US"/>
-        </w:rPr>
-        <w:t xml:space="preserve"> </w:t>
-      </w:r>
-      <w:r>
-        <w:rPr>
-          <w:rFonts w:ascii="Times New Roman" w:hAnsi="Times New Roman" w:eastAsia="Times New Roman" w:cs="Times New Roman"/>
-          <w:b w:val="0"/>
-          <w:bCs w:val="0"/>
-          <w:i w:val="0"/>
-          <w:iCs w:val="0"/>
-          <w:strike w:val="0"/>
-          <w:dstrike w:val="0"/>
-          <w:noProof w:val="0"/>
-          <w:color w:val="000000" w:themeColor="text1" w:themeTint="FF" w:themeShade="FF"/>
-          <w:sz w:val="24"/>
-          <w:szCs w:val="24"/>
-          <w:u w:val="none"/>
-          <w:lang w:val="en-US"/>
-        </w:rPr>
-        <w:t>сделать</w:t>
       </w:r>
       <w:r>
         <w:rPr>
@@ -702,7 +630,7 @@
         </w:rPr>
       </w:pPr>
     </w:p>
-    <w:p xmlns:wp14="http://schemas.microsoft.com/office/word/2010/wordml" wp14:paraId="06FC7B10" wp14:textId="580602C0">
+    <w:p xmlns:wp14="http://schemas.microsoft.com/office/word/2010/wordml" wp14:paraId="101F65FC" wp14:textId="2245621B">
       <w:pPr>
         <w:spacing w:before="0" w:beforeAutospacing="off" w:after="0" w:afterAutospacing="off"/>
         <w:rPr>
@@ -793,6 +721,27 @@
         </w:rPr>
         <w:t xml:space="preserve">: </w:t>
       </w:r>
+    </w:p>
+    <w:p xmlns:wp14="http://schemas.microsoft.com/office/word/2010/wordml" wp14:paraId="64535CE2" wp14:textId="3F2FBD99">
+      <w:pPr>
+        <w:spacing w:before="0" w:beforeAutospacing="off" w:after="0" w:afterAutospacing="off"/>
+        <w:ind w:firstLine="720"/>
+        <w:rPr>
+          <w:rFonts w:ascii="Times New Roman" w:hAnsi="Times New Roman" w:eastAsia="Times New Roman" w:cs="Times New Roman"/>
+          <w:b w:val="0"/>
+          <w:bCs w:val="0"/>
+          <w:i w:val="0"/>
+          <w:iCs w:val="0"/>
+          <w:strike w:val="0"/>
+          <w:dstrike w:val="0"/>
+          <w:noProof w:val="0"/>
+          <w:color w:val="000000" w:themeColor="text1" w:themeTint="FF" w:themeShade="FF"/>
+          <w:sz w:val="24"/>
+          <w:szCs w:val="24"/>
+          <w:u w:val="none"/>
+          <w:lang w:val="en-US"/>
+        </w:rPr>
+      </w:pPr>
       <w:r>
         <w:rPr>
           <w:rFonts w:ascii="Times New Roman" w:hAnsi="Times New Roman" w:eastAsia="Times New Roman" w:cs="Times New Roman"/>
@@ -935,7 +884,64 @@
           <w:u w:val="none"/>
           <w:lang w:val="en-US"/>
         </w:rPr>
-        <w:t xml:space="preserve">: main.py </w:t>
+        <w:t xml:space="preserve">: </w:t>
+      </w:r>
+    </w:p>
+    <w:p xmlns:wp14="http://schemas.microsoft.com/office/word/2010/wordml" wp14:paraId="439D2956" wp14:textId="200A0018">
+      <w:pPr>
+        <w:spacing w:before="0" w:beforeAutospacing="off" w:after="0" w:afterAutospacing="off"/>
+        <w:ind w:left="720" w:firstLine="720"/>
+        <w:rPr>
+          <w:rFonts w:ascii="Times New Roman" w:hAnsi="Times New Roman" w:eastAsia="Times New Roman" w:cs="Times New Roman"/>
+          <w:b w:val="0"/>
+          <w:bCs w:val="0"/>
+          <w:i w:val="0"/>
+          <w:iCs w:val="0"/>
+          <w:strike w:val="0"/>
+          <w:dstrike w:val="0"/>
+          <w:noProof w:val="0"/>
+          <w:color w:val="000000" w:themeColor="text1" w:themeTint="FF" w:themeShade="FF"/>
+          <w:sz w:val="24"/>
+          <w:szCs w:val="24"/>
+          <w:u w:val="none"/>
+          <w:lang w:val="en-US"/>
+        </w:rPr>
+      </w:pPr>
+      <w:r>
+        <w:rPr>
+          <w:rFonts w:ascii="Times New Roman" w:hAnsi="Times New Roman" w:eastAsia="Times New Roman" w:cs="Times New Roman"/>
+          <w:b w:val="0"/>
+          <w:bCs w:val="0"/>
+          <w:i w:val="0"/>
+          <w:iCs w:val="0"/>
+          <w:strike w:val="0"/>
+          <w:dstrike w:val="0"/>
+          <w:noProof w:val="0"/>
+          <w:color w:val="000000" w:themeColor="text1" w:themeTint="FF" w:themeShade="FF"/>
+          <w:sz w:val="24"/>
+          <w:szCs w:val="24"/>
+          <w:u w:val="none"/>
+          <w:lang w:val="en-US"/>
+        </w:rPr>
+        <w:t>•</w:t>
+      </w:r>
+      <w:r>
+        <w:rPr>
+          <w:rFonts w:ascii="Times New Roman" w:hAnsi="Times New Roman" w:eastAsia="Times New Roman" w:cs="Times New Roman"/>
+          <w:b w:val="0"/>
+          <w:bCs w:val="0"/>
+          <w:i w:val="0"/>
+          <w:iCs w:val="0"/>
+          <w:strike w:val="0"/>
+          <w:dstrike w:val="0"/>
+          <w:noProof w:val="0"/>
+          <w:color w:val="000000" w:themeColor="text1" w:themeTint="FF" w:themeShade="FF"/>
+          <w:sz w:val="24"/>
+          <w:szCs w:val="24"/>
+          <w:u w:val="none"/>
+          <w:lang w:val="en-US"/>
+        </w:rPr>
+        <w:t xml:space="preserve">main.py </w:t>
       </w:r>
       <w:r>
         <w:rPr>
@@ -1133,7 +1139,64 @@
           <w:u w:val="none"/>
           <w:lang w:val="en-US"/>
         </w:rPr>
-        <w:t xml:space="preserve">, game.py </w:t>
+        <w:t xml:space="preserve"> </w:t>
+      </w:r>
+    </w:p>
+    <w:p xmlns:wp14="http://schemas.microsoft.com/office/word/2010/wordml" wp14:paraId="0CA8762D" wp14:textId="795E9945">
+      <w:pPr>
+        <w:spacing w:before="0" w:beforeAutospacing="off" w:after="0" w:afterAutospacing="off"/>
+        <w:ind w:left="720" w:firstLine="720"/>
+        <w:rPr>
+          <w:rFonts w:ascii="Times New Roman" w:hAnsi="Times New Roman" w:eastAsia="Times New Roman" w:cs="Times New Roman"/>
+          <w:b w:val="0"/>
+          <w:bCs w:val="0"/>
+          <w:i w:val="0"/>
+          <w:iCs w:val="0"/>
+          <w:strike w:val="0"/>
+          <w:dstrike w:val="0"/>
+          <w:noProof w:val="0"/>
+          <w:color w:val="000000" w:themeColor="text1" w:themeTint="FF" w:themeShade="FF"/>
+          <w:sz w:val="24"/>
+          <w:szCs w:val="24"/>
+          <w:u w:val="none"/>
+          <w:lang w:val="en-US"/>
+        </w:rPr>
+      </w:pPr>
+      <w:r>
+        <w:rPr>
+          <w:rFonts w:ascii="Times New Roman" w:hAnsi="Times New Roman" w:eastAsia="Times New Roman" w:cs="Times New Roman"/>
+          <w:b w:val="0"/>
+          <w:bCs w:val="0"/>
+          <w:i w:val="0"/>
+          <w:iCs w:val="0"/>
+          <w:strike w:val="0"/>
+          <w:dstrike w:val="0"/>
+          <w:noProof w:val="0"/>
+          <w:color w:val="000000" w:themeColor="text1" w:themeTint="FF" w:themeShade="FF"/>
+          <w:sz w:val="24"/>
+          <w:szCs w:val="24"/>
+          <w:u w:val="none"/>
+          <w:lang w:val="en-US"/>
+        </w:rPr>
+        <w:t>•</w:t>
+      </w:r>
+      <w:r>
+        <w:rPr>
+          <w:rFonts w:ascii="Times New Roman" w:hAnsi="Times New Roman" w:eastAsia="Times New Roman" w:cs="Times New Roman"/>
+          <w:b w:val="0"/>
+          <w:bCs w:val="0"/>
+          <w:i w:val="0"/>
+          <w:iCs w:val="0"/>
+          <w:strike w:val="0"/>
+          <w:dstrike w:val="0"/>
+          <w:noProof w:val="0"/>
+          <w:color w:val="000000" w:themeColor="text1" w:themeTint="FF" w:themeShade="FF"/>
+          <w:sz w:val="24"/>
+          <w:szCs w:val="24"/>
+          <w:u w:val="none"/>
+          <w:lang w:val="en-US"/>
+        </w:rPr>
+        <w:t xml:space="preserve">game.py </w:t>
       </w:r>
       <w:r>
         <w:rPr>
@@ -1385,7 +1448,64 @@
           <w:u w:val="none"/>
           <w:lang w:val="en-US"/>
         </w:rPr>
-        <w:t xml:space="preserve">, character.py </w:t>
+        <w:t xml:space="preserve"> </w:t>
+      </w:r>
+    </w:p>
+    <w:p xmlns:wp14="http://schemas.microsoft.com/office/word/2010/wordml" wp14:paraId="7C1932C4" wp14:textId="22856B03">
+      <w:pPr>
+        <w:spacing w:before="0" w:beforeAutospacing="off" w:after="0" w:afterAutospacing="off"/>
+        <w:ind w:left="720" w:firstLine="720"/>
+        <w:rPr>
+          <w:rFonts w:ascii="Times New Roman" w:hAnsi="Times New Roman" w:eastAsia="Times New Roman" w:cs="Times New Roman"/>
+          <w:b w:val="0"/>
+          <w:bCs w:val="0"/>
+          <w:i w:val="0"/>
+          <w:iCs w:val="0"/>
+          <w:strike w:val="0"/>
+          <w:dstrike w:val="0"/>
+          <w:noProof w:val="0"/>
+          <w:color w:val="000000" w:themeColor="text1" w:themeTint="FF" w:themeShade="FF"/>
+          <w:sz w:val="24"/>
+          <w:szCs w:val="24"/>
+          <w:u w:val="none"/>
+          <w:lang w:val="en-US"/>
+        </w:rPr>
+      </w:pPr>
+      <w:r>
+        <w:rPr>
+          <w:rFonts w:ascii="Times New Roman" w:hAnsi="Times New Roman" w:eastAsia="Times New Roman" w:cs="Times New Roman"/>
+          <w:b w:val="0"/>
+          <w:bCs w:val="0"/>
+          <w:i w:val="0"/>
+          <w:iCs w:val="0"/>
+          <w:strike w:val="0"/>
+          <w:dstrike w:val="0"/>
+          <w:noProof w:val="0"/>
+          <w:color w:val="000000" w:themeColor="text1" w:themeTint="FF" w:themeShade="FF"/>
+          <w:sz w:val="24"/>
+          <w:szCs w:val="24"/>
+          <w:u w:val="none"/>
+          <w:lang w:val="en-US"/>
+        </w:rPr>
+        <w:t>•</w:t>
+      </w:r>
+      <w:r>
+        <w:rPr>
+          <w:rFonts w:ascii="Times New Roman" w:hAnsi="Times New Roman" w:eastAsia="Times New Roman" w:cs="Times New Roman"/>
+          <w:b w:val="0"/>
+          <w:bCs w:val="0"/>
+          <w:i w:val="0"/>
+          <w:iCs w:val="0"/>
+          <w:strike w:val="0"/>
+          <w:dstrike w:val="0"/>
+          <w:noProof w:val="0"/>
+          <w:color w:val="000000" w:themeColor="text1" w:themeTint="FF" w:themeShade="FF"/>
+          <w:sz w:val="24"/>
+          <w:szCs w:val="24"/>
+          <w:u w:val="none"/>
+          <w:lang w:val="en-US"/>
+        </w:rPr>
+        <w:t xml:space="preserve">character.py </w:t>
       </w:r>
       <w:r>
         <w:rPr>
@@ -1658,6 +1778,9 @@
         <w:t xml:space="preserve"> </w:t>
       </w:r>
       <w:r>
+        <w:tab/>
+      </w:r>
+      <w:r>
         <w:rPr>
           <w:rFonts w:ascii="Times New Roman" w:hAnsi="Times New Roman" w:eastAsia="Times New Roman" w:cs="Times New Roman"/>
           <w:b w:val="0"/>
@@ -1675,23 +1798,62 @@
         </w:rPr>
         <w:t>врагов</w:t>
       </w:r>
-      <w:r>
-        <w:rPr>
-          <w:rFonts w:ascii="Times New Roman" w:hAnsi="Times New Roman" w:eastAsia="Times New Roman" w:cs="Times New Roman"/>
-          <w:b w:val="0"/>
-          <w:bCs w:val="0"/>
-          <w:i w:val="0"/>
-          <w:iCs w:val="0"/>
-          <w:strike w:val="0"/>
-          <w:dstrike w:val="0"/>
-          <w:noProof w:val="0"/>
-          <w:color w:val="000000" w:themeColor="text1" w:themeTint="FF" w:themeShade="FF"/>
-          <w:sz w:val="24"/>
-          <w:szCs w:val="24"/>
-          <w:u w:val="none"/>
-          <w:lang w:val="en-US"/>
-        </w:rPr>
-        <w:t xml:space="preserve">, constant.py </w:t>
+    </w:p>
+    <w:p xmlns:wp14="http://schemas.microsoft.com/office/word/2010/wordml" wp14:paraId="4285485B" wp14:textId="21CB30B9">
+      <w:pPr>
+        <w:spacing w:before="0" w:beforeAutospacing="off" w:after="0" w:afterAutospacing="off"/>
+        <w:ind w:left="720" w:firstLine="720"/>
+        <w:rPr>
+          <w:rFonts w:ascii="Times New Roman" w:hAnsi="Times New Roman" w:eastAsia="Times New Roman" w:cs="Times New Roman"/>
+          <w:b w:val="0"/>
+          <w:bCs w:val="0"/>
+          <w:i w:val="0"/>
+          <w:iCs w:val="0"/>
+          <w:strike w:val="0"/>
+          <w:dstrike w:val="0"/>
+          <w:noProof w:val="0"/>
+          <w:color w:val="000000" w:themeColor="text1" w:themeTint="FF" w:themeShade="FF"/>
+          <w:sz w:val="24"/>
+          <w:szCs w:val="24"/>
+          <w:u w:val="none"/>
+          <w:lang w:val="en-US"/>
+        </w:rPr>
+      </w:pPr>
+      <w:r>
+        <w:rPr>
+          <w:rFonts w:ascii="Times New Roman" w:hAnsi="Times New Roman" w:eastAsia="Times New Roman" w:cs="Times New Roman"/>
+          <w:b w:val="0"/>
+          <w:bCs w:val="0"/>
+          <w:i w:val="0"/>
+          <w:iCs w:val="0"/>
+          <w:strike w:val="0"/>
+          <w:dstrike w:val="0"/>
+          <w:noProof w:val="0"/>
+          <w:color w:val="000000" w:themeColor="text1" w:themeTint="FF" w:themeShade="FF"/>
+          <w:sz w:val="24"/>
+          <w:szCs w:val="24"/>
+          <w:u w:val="none"/>
+          <w:lang w:val="en-US"/>
+        </w:rPr>
+        <w:t>•</w:t>
+      </w:r>
+      <w:r>
+        <w:rPr>
+          <w:rFonts w:ascii="Times New Roman" w:hAnsi="Times New Roman" w:eastAsia="Times New Roman" w:cs="Times New Roman"/>
+          <w:b w:val="0"/>
+          <w:bCs w:val="0"/>
+          <w:i w:val="0"/>
+          <w:iCs w:val="0"/>
+          <w:strike w:val="0"/>
+          <w:dstrike w:val="0"/>
+          <w:noProof w:val="0"/>
+          <w:color w:val="000000" w:themeColor="text1" w:themeTint="FF" w:themeShade="FF"/>
+          <w:sz w:val="24"/>
+          <w:szCs w:val="24"/>
+          <w:u w:val="none"/>
+          <w:lang w:val="en-US"/>
+        </w:rPr>
+        <w:t xml:space="preserve">constant.py </w:t>
       </w:r>
       <w:r>
         <w:rPr>
@@ -1891,23 +2053,62 @@
         </w:rPr>
         <w:t>игры</w:t>
       </w:r>
-      <w:r>
-        <w:rPr>
-          <w:rFonts w:ascii="Times New Roman" w:hAnsi="Times New Roman" w:eastAsia="Times New Roman" w:cs="Times New Roman"/>
-          <w:b w:val="0"/>
-          <w:bCs w:val="0"/>
-          <w:i w:val="0"/>
-          <w:iCs w:val="0"/>
-          <w:strike w:val="0"/>
-          <w:dstrike w:val="0"/>
-          <w:noProof w:val="0"/>
-          <w:color w:val="000000" w:themeColor="text1" w:themeTint="FF" w:themeShade="FF"/>
-          <w:sz w:val="24"/>
-          <w:szCs w:val="24"/>
-          <w:u w:val="none"/>
-          <w:lang w:val="en-US"/>
-        </w:rPr>
-        <w:t xml:space="preserve">, styles.py </w:t>
+    </w:p>
+    <w:p xmlns:wp14="http://schemas.microsoft.com/office/word/2010/wordml" wp14:paraId="06FC7B10" wp14:textId="7F73A017">
+      <w:pPr>
+        <w:spacing w:before="0" w:beforeAutospacing="off" w:after="0" w:afterAutospacing="off"/>
+        <w:ind w:left="720" w:firstLine="720"/>
+        <w:rPr>
+          <w:rFonts w:ascii="Times New Roman" w:hAnsi="Times New Roman" w:eastAsia="Times New Roman" w:cs="Times New Roman"/>
+          <w:b w:val="0"/>
+          <w:bCs w:val="0"/>
+          <w:i w:val="0"/>
+          <w:iCs w:val="0"/>
+          <w:strike w:val="0"/>
+          <w:dstrike w:val="0"/>
+          <w:noProof w:val="0"/>
+          <w:color w:val="000000" w:themeColor="text1" w:themeTint="FF" w:themeShade="FF"/>
+          <w:sz w:val="24"/>
+          <w:szCs w:val="24"/>
+          <w:u w:val="none"/>
+          <w:lang w:val="en-US"/>
+        </w:rPr>
+      </w:pPr>
+      <w:r>
+        <w:rPr>
+          <w:rFonts w:ascii="Times New Roman" w:hAnsi="Times New Roman" w:eastAsia="Times New Roman" w:cs="Times New Roman"/>
+          <w:b w:val="0"/>
+          <w:bCs w:val="0"/>
+          <w:i w:val="0"/>
+          <w:iCs w:val="0"/>
+          <w:strike w:val="0"/>
+          <w:dstrike w:val="0"/>
+          <w:noProof w:val="0"/>
+          <w:color w:val="000000" w:themeColor="text1" w:themeTint="FF" w:themeShade="FF"/>
+          <w:sz w:val="24"/>
+          <w:szCs w:val="24"/>
+          <w:u w:val="none"/>
+          <w:lang w:val="en-US"/>
+        </w:rPr>
+        <w:t>•</w:t>
+      </w:r>
+      <w:r>
+        <w:rPr>
+          <w:rFonts w:ascii="Times New Roman" w:hAnsi="Times New Roman" w:eastAsia="Times New Roman" w:cs="Times New Roman"/>
+          <w:b w:val="0"/>
+          <w:bCs w:val="0"/>
+          <w:i w:val="0"/>
+          <w:iCs w:val="0"/>
+          <w:strike w:val="0"/>
+          <w:dstrike w:val="0"/>
+          <w:noProof w:val="0"/>
+          <w:color w:val="000000" w:themeColor="text1" w:themeTint="FF" w:themeShade="FF"/>
+          <w:sz w:val="24"/>
+          <w:szCs w:val="24"/>
+          <w:u w:val="none"/>
+          <w:lang w:val="en-US"/>
+        </w:rPr>
+        <w:t xml:space="preserve">styles.py </w:t>
       </w:r>
       <w:r>
         <w:rPr>
@@ -2090,14 +2291,14 @@
         <w:t xml:space="preserve">. </w:t>
       </w:r>
     </w:p>
-    <w:p xmlns:wp14="http://schemas.microsoft.com/office/word/2010/wordml" wp14:paraId="3D5767A8" wp14:textId="08EDD50F">
+    <w:p xmlns:wp14="http://schemas.microsoft.com/office/word/2010/wordml" wp14:paraId="03162B7E" wp14:textId="62B7EB09">
       <w:pPr>
         <w:pStyle w:val="Normal"/>
         <w:suppressLineNumbers w:val="0"/>
         <w:shd w:val="clear" w:color="auto" w:fill="FFFFFF" w:themeFill="background1"/>
         <w:bidi w:val="0"/>
         <w:spacing w:before="0" w:beforeAutospacing="off" w:after="0" w:afterAutospacing="off" w:line="279" w:lineRule="auto"/>
-        <w:ind w:left="0" w:right="0"/>
+        <w:ind w:left="0" w:right="0" w:firstLine="720"/>
         <w:jc w:val="left"/>
         <w:rPr>
           <w:rFonts w:ascii="Times New Roman" w:hAnsi="Times New Roman" w:eastAsia="Times New Roman" w:cs="Times New Roman"/>
@@ -2151,6 +2352,50 @@
         </w:rPr>
         <w:t xml:space="preserve">: </w:t>
       </w:r>
+    </w:p>
+    <w:p xmlns:wp14="http://schemas.microsoft.com/office/word/2010/wordml" wp14:paraId="0F23AEB5" wp14:textId="4AD94FE4">
+      <w:pPr>
+        <w:pStyle w:val="Normal"/>
+        <w:suppressLineNumbers w:val="0"/>
+        <w:shd w:val="clear" w:color="auto" w:fill="FFFFFF" w:themeFill="background1"/>
+        <w:bidi w:val="0"/>
+        <w:spacing w:before="0" w:beforeAutospacing="off" w:after="0" w:afterAutospacing="off" w:line="279" w:lineRule="auto"/>
+        <w:ind w:left="720" w:right="0" w:firstLine="720"/>
+        <w:jc w:val="left"/>
+        <w:rPr>
+          <w:rFonts w:ascii="Times New Roman" w:hAnsi="Times New Roman" w:eastAsia="Times New Roman" w:cs="Times New Roman"/>
+          <w:b w:val="0"/>
+          <w:bCs w:val="0"/>
+          <w:i w:val="0"/>
+          <w:iCs w:val="0"/>
+          <w:strike w:val="0"/>
+          <w:dstrike w:val="0"/>
+          <w:noProof w:val="0"/>
+          <w:color w:val="auto"/>
+          <w:sz w:val="24"/>
+          <w:szCs w:val="24"/>
+          <w:u w:val="none"/>
+          <w:lang w:val="en-US"/>
+        </w:rPr>
+      </w:pPr>
+      <w:r>
+        <w:rPr>
+          <w:rFonts w:ascii="Times New Roman" w:hAnsi="Times New Roman" w:eastAsia="Times New Roman" w:cs="Times New Roman"/>
+          <w:b w:val="0"/>
+          <w:bCs w:val="0"/>
+          <w:i w:val="0"/>
+          <w:iCs w:val="0"/>
+          <w:strike w:val="0"/>
+          <w:dstrike w:val="0"/>
+          <w:noProof w:val="0"/>
+          <w:color w:val="auto"/>
+          <w:sz w:val="24"/>
+          <w:szCs w:val="24"/>
+          <w:u w:val="none"/>
+          <w:lang w:val="en-US"/>
+        </w:rPr>
+        <w:t>•</w:t>
+      </w:r>
       <w:r>
         <w:rPr>
           <w:rFonts w:ascii="Times New Roman" w:hAnsi="Times New Roman" w:eastAsia="Times New Roman" w:cs="Times New Roman"/>
@@ -2313,23 +2558,67 @@
         </w:rPr>
         <w:t>экрана</w:t>
       </w:r>
-      <w:r>
-        <w:rPr>
-          <w:rFonts w:ascii="Times New Roman" w:hAnsi="Times New Roman" w:eastAsia="Times New Roman" w:cs="Times New Roman"/>
-          <w:b w:val="0"/>
-          <w:bCs w:val="0"/>
-          <w:i w:val="0"/>
-          <w:iCs w:val="0"/>
-          <w:strike w:val="0"/>
-          <w:dstrike w:val="0"/>
-          <w:noProof w:val="0"/>
-          <w:color w:val="auto"/>
-          <w:sz w:val="24"/>
-          <w:szCs w:val="24"/>
-          <w:u w:val="none"/>
-          <w:lang w:val="en-US"/>
-        </w:rPr>
-        <w:t xml:space="preserve">, Show_Results - </w:t>
+    </w:p>
+    <w:p xmlns:wp14="http://schemas.microsoft.com/office/word/2010/wordml" wp14:paraId="5FB663F0" wp14:textId="2603B499">
+      <w:pPr>
+        <w:pStyle w:val="Normal"/>
+        <w:suppressLineNumbers w:val="0"/>
+        <w:shd w:val="clear" w:color="auto" w:fill="FFFFFF" w:themeFill="background1"/>
+        <w:bidi w:val="0"/>
+        <w:spacing w:before="0" w:beforeAutospacing="off" w:after="0" w:afterAutospacing="off" w:line="279" w:lineRule="auto"/>
+        <w:ind w:left="720" w:right="0" w:firstLine="720"/>
+        <w:jc w:val="left"/>
+        <w:rPr>
+          <w:rFonts w:ascii="Times New Roman" w:hAnsi="Times New Roman" w:eastAsia="Times New Roman" w:cs="Times New Roman"/>
+          <w:b w:val="0"/>
+          <w:bCs w:val="0"/>
+          <w:i w:val="0"/>
+          <w:iCs w:val="0"/>
+          <w:strike w:val="0"/>
+          <w:dstrike w:val="0"/>
+          <w:noProof w:val="0"/>
+          <w:color w:val="auto"/>
+          <w:sz w:val="24"/>
+          <w:szCs w:val="24"/>
+          <w:u w:val="none"/>
+          <w:lang w:val="en-US"/>
+        </w:rPr>
+      </w:pPr>
+      <w:r>
+        <w:rPr>
+          <w:rFonts w:ascii="Times New Roman" w:hAnsi="Times New Roman" w:eastAsia="Times New Roman" w:cs="Times New Roman"/>
+          <w:b w:val="0"/>
+          <w:bCs w:val="0"/>
+          <w:i w:val="0"/>
+          <w:iCs w:val="0"/>
+          <w:strike w:val="0"/>
+          <w:dstrike w:val="0"/>
+          <w:noProof w:val="0"/>
+          <w:color w:val="auto"/>
+          <w:sz w:val="24"/>
+          <w:szCs w:val="24"/>
+          <w:u w:val="none"/>
+          <w:lang w:val="en-US"/>
+        </w:rPr>
+        <w:t>•</w:t>
+      </w:r>
+      <w:r>
+        <w:rPr>
+          <w:rFonts w:ascii="Times New Roman" w:hAnsi="Times New Roman" w:eastAsia="Times New Roman" w:cs="Times New Roman"/>
+          <w:b w:val="0"/>
+          <w:bCs w:val="0"/>
+          <w:i w:val="0"/>
+          <w:iCs w:val="0"/>
+          <w:strike w:val="0"/>
+          <w:dstrike w:val="0"/>
+          <w:noProof w:val="0"/>
+          <w:color w:val="auto"/>
+          <w:sz w:val="24"/>
+          <w:szCs w:val="24"/>
+          <w:u w:val="none"/>
+          <w:lang w:val="en-US"/>
+        </w:rPr>
+        <w:t xml:space="preserve">Show_Results - </w:t>
       </w:r>
       <w:r>
         <w:rPr>
@@ -2493,23 +2782,49 @@
         </w:rPr>
         <w:t>результатов</w:t>
       </w:r>
-      <w:r>
-        <w:rPr>
-          <w:rFonts w:ascii="Times New Roman" w:hAnsi="Times New Roman" w:eastAsia="Times New Roman" w:cs="Times New Roman"/>
-          <w:b w:val="0"/>
-          <w:bCs w:val="0"/>
-          <w:i w:val="0"/>
-          <w:iCs w:val="0"/>
-          <w:strike w:val="0"/>
-          <w:dstrike w:val="0"/>
-          <w:noProof w:val="0"/>
-          <w:color w:val="auto"/>
-          <w:sz w:val="24"/>
-          <w:szCs w:val="24"/>
-          <w:u w:val="none"/>
-          <w:lang w:val="en-US"/>
-        </w:rPr>
-        <w:t xml:space="preserve">, </w:t>
+    </w:p>
+    <w:p xmlns:wp14="http://schemas.microsoft.com/office/word/2010/wordml" wp14:paraId="0C8C54F7" wp14:textId="145FFF81">
+      <w:pPr>
+        <w:pStyle w:val="Normal"/>
+        <w:suppressLineNumbers w:val="0"/>
+        <w:shd w:val="clear" w:color="auto" w:fill="FFFFFF" w:themeFill="background1"/>
+        <w:bidi w:val="0"/>
+        <w:spacing w:before="0" w:beforeAutospacing="off" w:after="0" w:afterAutospacing="off" w:line="279" w:lineRule="auto"/>
+        <w:ind w:left="720" w:right="0" w:firstLine="720"/>
+        <w:jc w:val="left"/>
+        <w:rPr>
+          <w:rFonts w:ascii="Times New Roman" w:hAnsi="Times New Roman" w:eastAsia="Times New Roman" w:cs="Times New Roman"/>
+          <w:b w:val="0"/>
+          <w:bCs w:val="0"/>
+          <w:i w:val="0"/>
+          <w:iCs w:val="0"/>
+          <w:strike w:val="0"/>
+          <w:dstrike w:val="0"/>
+          <w:noProof w:val="0"/>
+          <w:color w:val="auto"/>
+          <w:sz w:val="24"/>
+          <w:szCs w:val="24"/>
+          <w:u w:val="none"/>
+          <w:lang w:val="en-US"/>
+        </w:rPr>
+      </w:pPr>
+      <w:r>
+        <w:rPr>
+          <w:rFonts w:ascii="Times New Roman" w:hAnsi="Times New Roman" w:eastAsia="Times New Roman" w:cs="Times New Roman"/>
+          <w:b w:val="0"/>
+          <w:bCs w:val="0"/>
+          <w:i w:val="0"/>
+          <w:iCs w:val="0"/>
+          <w:strike w:val="0"/>
+          <w:dstrike w:val="0"/>
+          <w:noProof w:val="0"/>
+          <w:color w:val="auto"/>
+          <w:sz w:val="24"/>
+          <w:szCs w:val="24"/>
+          <w:u w:val="none"/>
+          <w:lang w:val="en-US"/>
+        </w:rPr>
+        <w:t>•</w:t>
       </w:r>
       <w:r>
         <w:rPr>
@@ -2673,23 +2988,49 @@
         </w:rPr>
         <w:t>игры</w:t>
       </w:r>
-      <w:r>
-        <w:rPr>
-          <w:rFonts w:ascii="Times New Roman" w:hAnsi="Times New Roman" w:eastAsia="Times New Roman" w:cs="Times New Roman"/>
-          <w:b w:val="0"/>
-          <w:bCs w:val="0"/>
-          <w:i w:val="0"/>
-          <w:iCs w:val="0"/>
-          <w:strike w:val="0"/>
-          <w:dstrike w:val="0"/>
-          <w:noProof w:val="0"/>
-          <w:color w:val="auto"/>
-          <w:sz w:val="24"/>
-          <w:szCs w:val="24"/>
-          <w:u w:val="none"/>
-          <w:lang w:val="en-US"/>
-        </w:rPr>
-        <w:t xml:space="preserve">, </w:t>
+    </w:p>
+    <w:p xmlns:wp14="http://schemas.microsoft.com/office/word/2010/wordml" wp14:paraId="5BFF7F2D" wp14:textId="6CDC87BC">
+      <w:pPr>
+        <w:pStyle w:val="Normal"/>
+        <w:suppressLineNumbers w:val="0"/>
+        <w:shd w:val="clear" w:color="auto" w:fill="FFFFFF" w:themeFill="background1"/>
+        <w:bidi w:val="0"/>
+        <w:spacing w:before="0" w:beforeAutospacing="off" w:after="0" w:afterAutospacing="off" w:line="279" w:lineRule="auto"/>
+        <w:ind w:left="720" w:right="0" w:firstLine="720"/>
+        <w:jc w:val="left"/>
+        <w:rPr>
+          <w:rFonts w:ascii="Times New Roman" w:hAnsi="Times New Roman" w:eastAsia="Times New Roman" w:cs="Times New Roman"/>
+          <w:b w:val="0"/>
+          <w:bCs w:val="0"/>
+          <w:i w:val="0"/>
+          <w:iCs w:val="0"/>
+          <w:strike w:val="0"/>
+          <w:dstrike w:val="0"/>
+          <w:noProof w:val="0"/>
+          <w:color w:val="auto"/>
+          <w:sz w:val="24"/>
+          <w:szCs w:val="24"/>
+          <w:u w:val="none"/>
+          <w:lang w:val="en-US"/>
+        </w:rPr>
+      </w:pPr>
+      <w:r>
+        <w:rPr>
+          <w:rFonts w:ascii="Times New Roman" w:hAnsi="Times New Roman" w:eastAsia="Times New Roman" w:cs="Times New Roman"/>
+          <w:b w:val="0"/>
+          <w:bCs w:val="0"/>
+          <w:i w:val="0"/>
+          <w:iCs w:val="0"/>
+          <w:strike w:val="0"/>
+          <w:dstrike w:val="0"/>
+          <w:noProof w:val="0"/>
+          <w:color w:val="auto"/>
+          <w:sz w:val="24"/>
+          <w:szCs w:val="24"/>
+          <w:u w:val="none"/>
+          <w:lang w:val="en-US"/>
+        </w:rPr>
+        <w:t>•</w:t>
       </w:r>
       <w:r>
         <w:rPr>
@@ -2817,23 +3158,67 @@
         </w:rPr>
         <w:t>героя</w:t>
       </w:r>
-      <w:r>
-        <w:rPr>
-          <w:rFonts w:ascii="Times New Roman" w:hAnsi="Times New Roman" w:eastAsia="Times New Roman" w:cs="Times New Roman"/>
-          <w:b w:val="0"/>
-          <w:bCs w:val="0"/>
-          <w:i w:val="0"/>
-          <w:iCs w:val="0"/>
-          <w:strike w:val="0"/>
-          <w:dstrike w:val="0"/>
-          <w:noProof w:val="0"/>
-          <w:color w:val="auto"/>
-          <w:sz w:val="24"/>
-          <w:szCs w:val="24"/>
-          <w:u w:val="none"/>
-          <w:lang w:val="en-US"/>
-        </w:rPr>
-        <w:t xml:space="preserve">, Enemy - </w:t>
+    </w:p>
+    <w:p xmlns:wp14="http://schemas.microsoft.com/office/word/2010/wordml" wp14:paraId="3D5767A8" wp14:textId="2957478B">
+      <w:pPr>
+        <w:pStyle w:val="Normal"/>
+        <w:suppressLineNumbers w:val="0"/>
+        <w:shd w:val="clear" w:color="auto" w:fill="FFFFFF" w:themeFill="background1"/>
+        <w:bidi w:val="0"/>
+        <w:spacing w:before="0" w:beforeAutospacing="off" w:after="0" w:afterAutospacing="off" w:line="279" w:lineRule="auto"/>
+        <w:ind w:left="720" w:right="0" w:firstLine="720"/>
+        <w:jc w:val="left"/>
+        <w:rPr>
+          <w:rFonts w:ascii="Times New Roman" w:hAnsi="Times New Roman" w:eastAsia="Times New Roman" w:cs="Times New Roman"/>
+          <w:b w:val="0"/>
+          <w:bCs w:val="0"/>
+          <w:i w:val="0"/>
+          <w:iCs w:val="0"/>
+          <w:strike w:val="0"/>
+          <w:dstrike w:val="0"/>
+          <w:noProof w:val="0"/>
+          <w:color w:val="000000" w:themeColor="text1" w:themeTint="FF" w:themeShade="FF"/>
+          <w:sz w:val="24"/>
+          <w:szCs w:val="24"/>
+          <w:u w:val="none"/>
+          <w:lang w:val="en-US"/>
+        </w:rPr>
+      </w:pPr>
+      <w:r>
+        <w:rPr>
+          <w:rFonts w:ascii="Times New Roman" w:hAnsi="Times New Roman" w:eastAsia="Times New Roman" w:cs="Times New Roman"/>
+          <w:b w:val="0"/>
+          <w:bCs w:val="0"/>
+          <w:i w:val="0"/>
+          <w:iCs w:val="0"/>
+          <w:strike w:val="0"/>
+          <w:dstrike w:val="0"/>
+          <w:noProof w:val="0"/>
+          <w:color w:val="auto"/>
+          <w:sz w:val="24"/>
+          <w:szCs w:val="24"/>
+          <w:u w:val="none"/>
+          <w:lang w:val="en-US"/>
+        </w:rPr>
+        <w:t>•</w:t>
+      </w:r>
+      <w:r>
+        <w:rPr>
+          <w:rFonts w:ascii="Times New Roman" w:hAnsi="Times New Roman" w:eastAsia="Times New Roman" w:cs="Times New Roman"/>
+          <w:b w:val="0"/>
+          <w:bCs w:val="0"/>
+          <w:i w:val="0"/>
+          <w:iCs w:val="0"/>
+          <w:strike w:val="0"/>
+          <w:dstrike w:val="0"/>
+          <w:noProof w:val="0"/>
+          <w:color w:val="auto"/>
+          <w:sz w:val="24"/>
+          <w:szCs w:val="24"/>
+          <w:u w:val="none"/>
+          <w:lang w:val="en-US"/>
+        </w:rPr>
+        <w:t xml:space="preserve">Enemy - </w:t>
       </w:r>
       <w:r>
         <w:rPr>
@@ -2908,7 +3293,7 @@
         <w:t xml:space="preserve">. </w:t>
       </w:r>
     </w:p>
-    <w:p xmlns:wp14="http://schemas.microsoft.com/office/word/2010/wordml" wp14:paraId="175EBBE0" wp14:textId="4575137A">
+    <w:p xmlns:wp14="http://schemas.microsoft.com/office/word/2010/wordml" wp14:paraId="5F63D1D4" wp14:textId="0277EDD3">
       <w:pPr>
         <w:spacing w:before="0" w:beforeAutospacing="off" w:after="0" w:afterAutospacing="off"/>
         <w:rPr>
@@ -2999,262 +3384,11 @@
         </w:rPr>
         <w:t xml:space="preserve">: </w:t>
       </w:r>
-      <w:r>
-        <w:rPr>
-          <w:rFonts w:ascii="Times New Roman" w:hAnsi="Times New Roman" w:eastAsia="Times New Roman" w:cs="Times New Roman"/>
-          <w:b w:val="0"/>
-          <w:bCs w:val="0"/>
-          <w:i w:val="0"/>
-          <w:iCs w:val="0"/>
-          <w:strike w:val="0"/>
-          <w:dstrike w:val="0"/>
-          <w:noProof w:val="0"/>
-          <w:color w:val="000000" w:themeColor="text1" w:themeTint="FF" w:themeShade="FF"/>
-          <w:sz w:val="24"/>
-          <w:szCs w:val="24"/>
-          <w:u w:val="none"/>
-          <w:lang w:val="en-US"/>
-        </w:rPr>
-        <w:t>Доп</w:t>
-      </w:r>
-      <w:r>
-        <w:rPr>
-          <w:rFonts w:ascii="Times New Roman" w:hAnsi="Times New Roman" w:eastAsia="Times New Roman" w:cs="Times New Roman"/>
-          <w:b w:val="0"/>
-          <w:bCs w:val="0"/>
-          <w:i w:val="0"/>
-          <w:iCs w:val="0"/>
-          <w:strike w:val="0"/>
-          <w:dstrike w:val="0"/>
-          <w:noProof w:val="0"/>
-          <w:color w:val="000000" w:themeColor="text1" w:themeTint="FF" w:themeShade="FF"/>
-          <w:sz w:val="24"/>
-          <w:szCs w:val="24"/>
-          <w:u w:val="none"/>
-          <w:lang w:val="en-US"/>
-        </w:rPr>
-        <w:t xml:space="preserve">. </w:t>
-      </w:r>
-      <w:r>
-        <w:rPr>
-          <w:rFonts w:ascii="Times New Roman" w:hAnsi="Times New Roman" w:eastAsia="Times New Roman" w:cs="Times New Roman"/>
-          <w:b w:val="0"/>
-          <w:bCs w:val="0"/>
-          <w:i w:val="0"/>
-          <w:iCs w:val="0"/>
-          <w:strike w:val="0"/>
-          <w:dstrike w:val="0"/>
-          <w:noProof w:val="0"/>
-          <w:color w:val="000000" w:themeColor="text1" w:themeTint="FF" w:themeShade="FF"/>
-          <w:sz w:val="24"/>
-          <w:szCs w:val="24"/>
-          <w:u w:val="none"/>
-          <w:lang w:val="en-US"/>
-        </w:rPr>
-        <w:t>Библиотеки</w:t>
-      </w:r>
-      <w:r>
-        <w:rPr>
-          <w:rFonts w:ascii="Times New Roman" w:hAnsi="Times New Roman" w:eastAsia="Times New Roman" w:cs="Times New Roman"/>
-          <w:b w:val="0"/>
-          <w:bCs w:val="0"/>
-          <w:i w:val="0"/>
-          <w:iCs w:val="0"/>
-          <w:strike w:val="0"/>
-          <w:dstrike w:val="0"/>
-          <w:noProof w:val="0"/>
-          <w:color w:val="000000" w:themeColor="text1" w:themeTint="FF" w:themeShade="FF"/>
-          <w:sz w:val="24"/>
-          <w:szCs w:val="24"/>
-          <w:u w:val="none"/>
-          <w:lang w:val="en-US"/>
-        </w:rPr>
-        <w:t xml:space="preserve">: random </w:t>
-      </w:r>
-      <w:r>
-        <w:rPr>
-          <w:rFonts w:ascii="Times New Roman" w:hAnsi="Times New Roman" w:eastAsia="Times New Roman" w:cs="Times New Roman"/>
-          <w:b w:val="0"/>
-          <w:bCs w:val="0"/>
-          <w:i w:val="0"/>
-          <w:iCs w:val="0"/>
-          <w:strike w:val="0"/>
-          <w:dstrike w:val="0"/>
-          <w:noProof w:val="0"/>
-          <w:color w:val="000000" w:themeColor="text1" w:themeTint="FF" w:themeShade="FF"/>
-          <w:sz w:val="24"/>
-          <w:szCs w:val="24"/>
-          <w:u w:val="none"/>
-          <w:lang w:val="en-US"/>
-        </w:rPr>
-        <w:t>для</w:t>
-      </w:r>
-      <w:r>
-        <w:rPr>
-          <w:rFonts w:ascii="Times New Roman" w:hAnsi="Times New Roman" w:eastAsia="Times New Roman" w:cs="Times New Roman"/>
-          <w:b w:val="0"/>
-          <w:bCs w:val="0"/>
-          <w:i w:val="0"/>
-          <w:iCs w:val="0"/>
-          <w:strike w:val="0"/>
-          <w:dstrike w:val="0"/>
-          <w:noProof w:val="0"/>
-          <w:color w:val="000000" w:themeColor="text1" w:themeTint="FF" w:themeShade="FF"/>
-          <w:sz w:val="24"/>
-          <w:szCs w:val="24"/>
-          <w:u w:val="none"/>
-          <w:lang w:val="en-US"/>
-        </w:rPr>
-        <w:t xml:space="preserve"> </w:t>
-      </w:r>
-      <w:r>
-        <w:rPr>
-          <w:rFonts w:ascii="Times New Roman" w:hAnsi="Times New Roman" w:eastAsia="Times New Roman" w:cs="Times New Roman"/>
-          <w:b w:val="0"/>
-          <w:bCs w:val="0"/>
-          <w:i w:val="0"/>
-          <w:iCs w:val="0"/>
-          <w:strike w:val="0"/>
-          <w:dstrike w:val="0"/>
-          <w:noProof w:val="0"/>
-          <w:color w:val="000000" w:themeColor="text1" w:themeTint="FF" w:themeShade="FF"/>
-          <w:sz w:val="24"/>
-          <w:szCs w:val="24"/>
-          <w:u w:val="none"/>
-          <w:lang w:val="en-US"/>
-        </w:rPr>
-        <w:t>фейверка</w:t>
-      </w:r>
-      <w:r>
-        <w:rPr>
-          <w:rFonts w:ascii="Times New Roman" w:hAnsi="Times New Roman" w:eastAsia="Times New Roman" w:cs="Times New Roman"/>
-          <w:b w:val="0"/>
-          <w:bCs w:val="0"/>
-          <w:i w:val="0"/>
-          <w:iCs w:val="0"/>
-          <w:strike w:val="0"/>
-          <w:dstrike w:val="0"/>
-          <w:noProof w:val="0"/>
-          <w:color w:val="000000" w:themeColor="text1" w:themeTint="FF" w:themeShade="FF"/>
-          <w:sz w:val="24"/>
-          <w:szCs w:val="24"/>
-          <w:u w:val="none"/>
-          <w:lang w:val="en-US"/>
-        </w:rPr>
-        <w:t xml:space="preserve"> </w:t>
-      </w:r>
-      <w:r>
-        <w:rPr>
-          <w:rFonts w:ascii="Times New Roman" w:hAnsi="Times New Roman" w:eastAsia="Times New Roman" w:cs="Times New Roman"/>
-          <w:b w:val="0"/>
-          <w:bCs w:val="0"/>
-          <w:i w:val="0"/>
-          <w:iCs w:val="0"/>
-          <w:strike w:val="0"/>
-          <w:dstrike w:val="0"/>
-          <w:noProof w:val="0"/>
-          <w:color w:val="000000" w:themeColor="text1" w:themeTint="FF" w:themeShade="FF"/>
-          <w:sz w:val="24"/>
-          <w:szCs w:val="24"/>
-          <w:u w:val="none"/>
-          <w:lang w:val="en-US"/>
-        </w:rPr>
-        <w:t>при</w:t>
-      </w:r>
-      <w:r>
-        <w:rPr>
-          <w:rFonts w:ascii="Times New Roman" w:hAnsi="Times New Roman" w:eastAsia="Times New Roman" w:cs="Times New Roman"/>
-          <w:b w:val="0"/>
-          <w:bCs w:val="0"/>
-          <w:i w:val="0"/>
-          <w:iCs w:val="0"/>
-          <w:strike w:val="0"/>
-          <w:dstrike w:val="0"/>
-          <w:noProof w:val="0"/>
-          <w:color w:val="000000" w:themeColor="text1" w:themeTint="FF" w:themeShade="FF"/>
-          <w:sz w:val="24"/>
-          <w:szCs w:val="24"/>
-          <w:u w:val="none"/>
-          <w:lang w:val="en-US"/>
-        </w:rPr>
-        <w:t xml:space="preserve"> </w:t>
-      </w:r>
-      <w:r>
-        <w:rPr>
-          <w:rFonts w:ascii="Times New Roman" w:hAnsi="Times New Roman" w:eastAsia="Times New Roman" w:cs="Times New Roman"/>
-          <w:b w:val="0"/>
-          <w:bCs w:val="0"/>
-          <w:i w:val="0"/>
-          <w:iCs w:val="0"/>
-          <w:strike w:val="0"/>
-          <w:dstrike w:val="0"/>
-          <w:noProof w:val="0"/>
-          <w:color w:val="000000" w:themeColor="text1" w:themeTint="FF" w:themeShade="FF"/>
-          <w:sz w:val="24"/>
-          <w:szCs w:val="24"/>
-          <w:u w:val="none"/>
-          <w:lang w:val="en-US"/>
-        </w:rPr>
-        <w:t>завершении</w:t>
-      </w:r>
-      <w:r>
-        <w:rPr>
-          <w:rFonts w:ascii="Times New Roman" w:hAnsi="Times New Roman" w:eastAsia="Times New Roman" w:cs="Times New Roman"/>
-          <w:b w:val="0"/>
-          <w:bCs w:val="0"/>
-          <w:i w:val="0"/>
-          <w:iCs w:val="0"/>
-          <w:strike w:val="0"/>
-          <w:dstrike w:val="0"/>
-          <w:noProof w:val="0"/>
-          <w:color w:val="000000" w:themeColor="text1" w:themeTint="FF" w:themeShade="FF"/>
-          <w:sz w:val="24"/>
-          <w:szCs w:val="24"/>
-          <w:u w:val="none"/>
-          <w:lang w:val="en-US"/>
-        </w:rPr>
-        <w:t xml:space="preserve"> </w:t>
-      </w:r>
-      <w:r>
-        <w:rPr>
-          <w:rFonts w:ascii="Times New Roman" w:hAnsi="Times New Roman" w:eastAsia="Times New Roman" w:cs="Times New Roman"/>
-          <w:b w:val="0"/>
-          <w:bCs w:val="0"/>
-          <w:i w:val="0"/>
-          <w:iCs w:val="0"/>
-          <w:strike w:val="0"/>
-          <w:dstrike w:val="0"/>
-          <w:noProof w:val="0"/>
-          <w:color w:val="000000" w:themeColor="text1" w:themeTint="FF" w:themeShade="FF"/>
-          <w:sz w:val="24"/>
-          <w:szCs w:val="24"/>
-          <w:u w:val="none"/>
-          <w:lang w:val="en-US"/>
-        </w:rPr>
-        <w:t>уровня</w:t>
-      </w:r>
-      <w:r>
-        <w:rPr>
-          <w:rFonts w:ascii="Times New Roman" w:hAnsi="Times New Roman" w:eastAsia="Times New Roman" w:cs="Times New Roman"/>
-          <w:b w:val="0"/>
-          <w:bCs w:val="0"/>
-          <w:i w:val="0"/>
-          <w:iCs w:val="0"/>
-          <w:strike w:val="0"/>
-          <w:dstrike w:val="0"/>
-          <w:noProof w:val="0"/>
-          <w:color w:val="000000" w:themeColor="text1" w:themeTint="FF" w:themeShade="FF"/>
-          <w:sz w:val="24"/>
-          <w:szCs w:val="24"/>
-          <w:u w:val="none"/>
-          <w:lang w:val="en-US"/>
-        </w:rPr>
-        <w:t xml:space="preserve">, </w:t>
-      </w:r>
     </w:p>
-    <w:p xmlns:wp14="http://schemas.microsoft.com/office/word/2010/wordml" wp14:paraId="4FA201C9" wp14:textId="5D01E639">
+    <w:p xmlns:wp14="http://schemas.microsoft.com/office/word/2010/wordml" wp14:paraId="7870233A" wp14:textId="3423C256">
       <w:pPr>
         <w:spacing w:before="0" w:beforeAutospacing="off" w:after="0" w:afterAutospacing="off"/>
+        <w:ind w:firstLine="720"/>
         <w:rPr>
           <w:rFonts w:ascii="Times New Roman" w:hAnsi="Times New Roman" w:eastAsia="Times New Roman" w:cs="Times New Roman"/>
           <w:b w:val="0"/>
@@ -3271,6 +3405,354 @@
           <w:lang w:val="en-US"/>
         </w:rPr>
       </w:pPr>
+      <w:r>
+        <w:rPr>
+          <w:rFonts w:ascii="Times New Roman" w:hAnsi="Times New Roman" w:eastAsia="Times New Roman" w:cs="Times New Roman"/>
+          <w:b w:val="0"/>
+          <w:bCs w:val="0"/>
+          <w:i w:val="0"/>
+          <w:iCs w:val="0"/>
+          <w:strike w:val="0"/>
+          <w:dstrike w:val="0"/>
+          <w:noProof w:val="0"/>
+          <w:color w:val="000000" w:themeColor="text1" w:themeTint="FF" w:themeShade="FF"/>
+          <w:sz w:val="24"/>
+          <w:szCs w:val="24"/>
+          <w:u w:val="none"/>
+          <w:lang w:val="en-US"/>
+        </w:rPr>
+        <w:t>Доп</w:t>
+      </w:r>
+      <w:r>
+        <w:rPr>
+          <w:rFonts w:ascii="Times New Roman" w:hAnsi="Times New Roman" w:eastAsia="Times New Roman" w:cs="Times New Roman"/>
+          <w:b w:val="0"/>
+          <w:bCs w:val="0"/>
+          <w:i w:val="0"/>
+          <w:iCs w:val="0"/>
+          <w:strike w:val="0"/>
+          <w:dstrike w:val="0"/>
+          <w:noProof w:val="0"/>
+          <w:color w:val="000000" w:themeColor="text1" w:themeTint="FF" w:themeShade="FF"/>
+          <w:sz w:val="24"/>
+          <w:szCs w:val="24"/>
+          <w:u w:val="none"/>
+          <w:lang w:val="en-US"/>
+        </w:rPr>
+        <w:t xml:space="preserve">. </w:t>
+      </w:r>
+      <w:r>
+        <w:rPr>
+          <w:rFonts w:ascii="Times New Roman" w:hAnsi="Times New Roman" w:eastAsia="Times New Roman" w:cs="Times New Roman"/>
+          <w:b w:val="0"/>
+          <w:bCs w:val="0"/>
+          <w:i w:val="0"/>
+          <w:iCs w:val="0"/>
+          <w:strike w:val="0"/>
+          <w:dstrike w:val="0"/>
+          <w:noProof w:val="0"/>
+          <w:color w:val="000000" w:themeColor="text1" w:themeTint="FF" w:themeShade="FF"/>
+          <w:sz w:val="24"/>
+          <w:szCs w:val="24"/>
+          <w:u w:val="none"/>
+          <w:lang w:val="en-US"/>
+        </w:rPr>
+        <w:t>Библиотеки</w:t>
+      </w:r>
+      <w:r>
+        <w:rPr>
+          <w:rFonts w:ascii="Times New Roman" w:hAnsi="Times New Roman" w:eastAsia="Times New Roman" w:cs="Times New Roman"/>
+          <w:b w:val="0"/>
+          <w:bCs w:val="0"/>
+          <w:i w:val="0"/>
+          <w:iCs w:val="0"/>
+          <w:strike w:val="0"/>
+          <w:dstrike w:val="0"/>
+          <w:noProof w:val="0"/>
+          <w:color w:val="000000" w:themeColor="text1" w:themeTint="FF" w:themeShade="FF"/>
+          <w:sz w:val="24"/>
+          <w:szCs w:val="24"/>
+          <w:u w:val="none"/>
+          <w:lang w:val="en-US"/>
+        </w:rPr>
+        <w:t xml:space="preserve">: </w:t>
+      </w:r>
+    </w:p>
+    <w:p xmlns:wp14="http://schemas.microsoft.com/office/word/2010/wordml" wp14:paraId="175EBBE0" wp14:textId="41245F57">
+      <w:pPr>
+        <w:spacing w:before="0" w:beforeAutospacing="off" w:after="0" w:afterAutospacing="off"/>
+        <w:ind w:left="720" w:firstLine="720"/>
+        <w:rPr>
+          <w:rFonts w:ascii="Times New Roman" w:hAnsi="Times New Roman" w:eastAsia="Times New Roman" w:cs="Times New Roman"/>
+          <w:b w:val="0"/>
+          <w:bCs w:val="0"/>
+          <w:i w:val="0"/>
+          <w:iCs w:val="0"/>
+          <w:strike w:val="0"/>
+          <w:dstrike w:val="0"/>
+          <w:noProof w:val="0"/>
+          <w:color w:val="000000" w:themeColor="text1" w:themeTint="FF" w:themeShade="FF"/>
+          <w:sz w:val="24"/>
+          <w:szCs w:val="24"/>
+          <w:u w:val="none"/>
+          <w:lang w:val="en-US"/>
+        </w:rPr>
+      </w:pPr>
+      <w:r>
+        <w:rPr>
+          <w:rFonts w:ascii="Times New Roman" w:hAnsi="Times New Roman" w:eastAsia="Times New Roman" w:cs="Times New Roman"/>
+          <w:b w:val="0"/>
+          <w:bCs w:val="0"/>
+          <w:i w:val="0"/>
+          <w:iCs w:val="0"/>
+          <w:strike w:val="0"/>
+          <w:dstrike w:val="0"/>
+          <w:noProof w:val="0"/>
+          <w:color w:val="000000" w:themeColor="text1" w:themeTint="FF" w:themeShade="FF"/>
+          <w:sz w:val="24"/>
+          <w:szCs w:val="24"/>
+          <w:u w:val="none"/>
+          <w:lang w:val="en-US"/>
+        </w:rPr>
+        <w:t>•</w:t>
+      </w:r>
+      <w:r>
+        <w:rPr>
+          <w:rFonts w:ascii="Times New Roman" w:hAnsi="Times New Roman" w:eastAsia="Times New Roman" w:cs="Times New Roman"/>
+          <w:b w:val="0"/>
+          <w:bCs w:val="0"/>
+          <w:i w:val="0"/>
+          <w:iCs w:val="0"/>
+          <w:strike w:val="0"/>
+          <w:dstrike w:val="0"/>
+          <w:noProof w:val="0"/>
+          <w:color w:val="000000" w:themeColor="text1" w:themeTint="FF" w:themeShade="FF"/>
+          <w:sz w:val="24"/>
+          <w:szCs w:val="24"/>
+          <w:u w:val="none"/>
+          <w:lang w:val="en-US"/>
+        </w:rPr>
+        <w:t xml:space="preserve">random </w:t>
+      </w:r>
+      <w:r>
+        <w:rPr>
+          <w:rFonts w:ascii="Times New Roman" w:hAnsi="Times New Roman" w:eastAsia="Times New Roman" w:cs="Times New Roman"/>
+          <w:b w:val="0"/>
+          <w:bCs w:val="0"/>
+          <w:i w:val="0"/>
+          <w:iCs w:val="0"/>
+          <w:strike w:val="0"/>
+          <w:dstrike w:val="0"/>
+          <w:noProof w:val="0"/>
+          <w:color w:val="000000" w:themeColor="text1" w:themeTint="FF" w:themeShade="FF"/>
+          <w:sz w:val="24"/>
+          <w:szCs w:val="24"/>
+          <w:u w:val="none"/>
+          <w:lang w:val="en-US"/>
+        </w:rPr>
+        <w:t>для</w:t>
+      </w:r>
+      <w:r>
+        <w:rPr>
+          <w:rFonts w:ascii="Times New Roman" w:hAnsi="Times New Roman" w:eastAsia="Times New Roman" w:cs="Times New Roman"/>
+          <w:b w:val="0"/>
+          <w:bCs w:val="0"/>
+          <w:i w:val="0"/>
+          <w:iCs w:val="0"/>
+          <w:strike w:val="0"/>
+          <w:dstrike w:val="0"/>
+          <w:noProof w:val="0"/>
+          <w:color w:val="000000" w:themeColor="text1" w:themeTint="FF" w:themeShade="FF"/>
+          <w:sz w:val="24"/>
+          <w:szCs w:val="24"/>
+          <w:u w:val="none"/>
+          <w:lang w:val="en-US"/>
+        </w:rPr>
+        <w:t xml:space="preserve"> </w:t>
+      </w:r>
+      <w:r>
+        <w:rPr>
+          <w:rFonts w:ascii="Times New Roman" w:hAnsi="Times New Roman" w:eastAsia="Times New Roman" w:cs="Times New Roman"/>
+          <w:b w:val="0"/>
+          <w:bCs w:val="0"/>
+          <w:i w:val="0"/>
+          <w:iCs w:val="0"/>
+          <w:strike w:val="0"/>
+          <w:dstrike w:val="0"/>
+          <w:noProof w:val="0"/>
+          <w:color w:val="000000" w:themeColor="text1" w:themeTint="FF" w:themeShade="FF"/>
+          <w:sz w:val="24"/>
+          <w:szCs w:val="24"/>
+          <w:u w:val="none"/>
+          <w:lang w:val="en-US"/>
+        </w:rPr>
+        <w:t>фейверка</w:t>
+      </w:r>
+      <w:r>
+        <w:rPr>
+          <w:rFonts w:ascii="Times New Roman" w:hAnsi="Times New Roman" w:eastAsia="Times New Roman" w:cs="Times New Roman"/>
+          <w:b w:val="0"/>
+          <w:bCs w:val="0"/>
+          <w:i w:val="0"/>
+          <w:iCs w:val="0"/>
+          <w:strike w:val="0"/>
+          <w:dstrike w:val="0"/>
+          <w:noProof w:val="0"/>
+          <w:color w:val="000000" w:themeColor="text1" w:themeTint="FF" w:themeShade="FF"/>
+          <w:sz w:val="24"/>
+          <w:szCs w:val="24"/>
+          <w:u w:val="none"/>
+          <w:lang w:val="en-US"/>
+        </w:rPr>
+        <w:t xml:space="preserve"> </w:t>
+      </w:r>
+      <w:r>
+        <w:rPr>
+          <w:rFonts w:ascii="Times New Roman" w:hAnsi="Times New Roman" w:eastAsia="Times New Roman" w:cs="Times New Roman"/>
+          <w:b w:val="0"/>
+          <w:bCs w:val="0"/>
+          <w:i w:val="0"/>
+          <w:iCs w:val="0"/>
+          <w:strike w:val="0"/>
+          <w:dstrike w:val="0"/>
+          <w:noProof w:val="0"/>
+          <w:color w:val="000000" w:themeColor="text1" w:themeTint="FF" w:themeShade="FF"/>
+          <w:sz w:val="24"/>
+          <w:szCs w:val="24"/>
+          <w:u w:val="none"/>
+          <w:lang w:val="en-US"/>
+        </w:rPr>
+        <w:t>при</w:t>
+      </w:r>
+      <w:r>
+        <w:rPr>
+          <w:rFonts w:ascii="Times New Roman" w:hAnsi="Times New Roman" w:eastAsia="Times New Roman" w:cs="Times New Roman"/>
+          <w:b w:val="0"/>
+          <w:bCs w:val="0"/>
+          <w:i w:val="0"/>
+          <w:iCs w:val="0"/>
+          <w:strike w:val="0"/>
+          <w:dstrike w:val="0"/>
+          <w:noProof w:val="0"/>
+          <w:color w:val="000000" w:themeColor="text1" w:themeTint="FF" w:themeShade="FF"/>
+          <w:sz w:val="24"/>
+          <w:szCs w:val="24"/>
+          <w:u w:val="none"/>
+          <w:lang w:val="en-US"/>
+        </w:rPr>
+        <w:t xml:space="preserve"> </w:t>
+      </w:r>
+      <w:r>
+        <w:rPr>
+          <w:rFonts w:ascii="Times New Roman" w:hAnsi="Times New Roman" w:eastAsia="Times New Roman" w:cs="Times New Roman"/>
+          <w:b w:val="0"/>
+          <w:bCs w:val="0"/>
+          <w:i w:val="0"/>
+          <w:iCs w:val="0"/>
+          <w:strike w:val="0"/>
+          <w:dstrike w:val="0"/>
+          <w:noProof w:val="0"/>
+          <w:color w:val="000000" w:themeColor="text1" w:themeTint="FF" w:themeShade="FF"/>
+          <w:sz w:val="24"/>
+          <w:szCs w:val="24"/>
+          <w:u w:val="none"/>
+          <w:lang w:val="en-US"/>
+        </w:rPr>
+        <w:t>завершении</w:t>
+      </w:r>
+      <w:r>
+        <w:rPr>
+          <w:rFonts w:ascii="Times New Roman" w:hAnsi="Times New Roman" w:eastAsia="Times New Roman" w:cs="Times New Roman"/>
+          <w:b w:val="0"/>
+          <w:bCs w:val="0"/>
+          <w:i w:val="0"/>
+          <w:iCs w:val="0"/>
+          <w:strike w:val="0"/>
+          <w:dstrike w:val="0"/>
+          <w:noProof w:val="0"/>
+          <w:color w:val="000000" w:themeColor="text1" w:themeTint="FF" w:themeShade="FF"/>
+          <w:sz w:val="24"/>
+          <w:szCs w:val="24"/>
+          <w:u w:val="none"/>
+          <w:lang w:val="en-US"/>
+        </w:rPr>
+        <w:t xml:space="preserve"> </w:t>
+      </w:r>
+      <w:r>
+        <w:rPr>
+          <w:rFonts w:ascii="Times New Roman" w:hAnsi="Times New Roman" w:eastAsia="Times New Roman" w:cs="Times New Roman"/>
+          <w:b w:val="0"/>
+          <w:bCs w:val="0"/>
+          <w:i w:val="0"/>
+          <w:iCs w:val="0"/>
+          <w:strike w:val="0"/>
+          <w:dstrike w:val="0"/>
+          <w:noProof w:val="0"/>
+          <w:color w:val="000000" w:themeColor="text1" w:themeTint="FF" w:themeShade="FF"/>
+          <w:sz w:val="24"/>
+          <w:szCs w:val="24"/>
+          <w:u w:val="none"/>
+          <w:lang w:val="en-US"/>
+        </w:rPr>
+        <w:t>уровня</w:t>
+      </w:r>
+      <w:r>
+        <w:rPr>
+          <w:rFonts w:ascii="Times New Roman" w:hAnsi="Times New Roman" w:eastAsia="Times New Roman" w:cs="Times New Roman"/>
+          <w:b w:val="0"/>
+          <w:bCs w:val="0"/>
+          <w:i w:val="0"/>
+          <w:iCs w:val="0"/>
+          <w:strike w:val="0"/>
+          <w:dstrike w:val="0"/>
+          <w:noProof w:val="0"/>
+          <w:color w:val="000000" w:themeColor="text1" w:themeTint="FF" w:themeShade="FF"/>
+          <w:sz w:val="24"/>
+          <w:szCs w:val="24"/>
+          <w:u w:val="none"/>
+          <w:lang w:val="en-US"/>
+        </w:rPr>
+        <w:t xml:space="preserve">, </w:t>
+      </w:r>
+    </w:p>
+    <w:p xmlns:wp14="http://schemas.microsoft.com/office/word/2010/wordml" wp14:paraId="4FA201C9" wp14:textId="49332254">
+      <w:pPr>
+        <w:spacing w:before="0" w:beforeAutospacing="off" w:after="0" w:afterAutospacing="off"/>
+        <w:ind w:left="720" w:firstLine="720"/>
+        <w:rPr>
+          <w:rFonts w:ascii="Times New Roman" w:hAnsi="Times New Roman" w:eastAsia="Times New Roman" w:cs="Times New Roman"/>
+          <w:b w:val="0"/>
+          <w:bCs w:val="0"/>
+          <w:i w:val="0"/>
+          <w:iCs w:val="0"/>
+          <w:strike w:val="0"/>
+          <w:dstrike w:val="0"/>
+          <w:noProof w:val="0"/>
+          <w:color w:val="000000" w:themeColor="text1" w:themeTint="FF" w:themeShade="FF"/>
+          <w:sz w:val="24"/>
+          <w:szCs w:val="24"/>
+          <w:u w:val="none"/>
+          <w:lang w:val="en-US"/>
+        </w:rPr>
+      </w:pPr>
+      <w:r>
+        <w:rPr>
+          <w:rFonts w:ascii="Times New Roman" w:hAnsi="Times New Roman" w:eastAsia="Times New Roman" w:cs="Times New Roman"/>
+          <w:b w:val="0"/>
+          <w:bCs w:val="0"/>
+          <w:i w:val="0"/>
+          <w:iCs w:val="0"/>
+          <w:strike w:val="0"/>
+          <w:dstrike w:val="0"/>
+          <w:noProof w:val="0"/>
+          <w:color w:val="000000" w:themeColor="text1" w:themeTint="FF" w:themeShade="FF"/>
+          <w:sz w:val="24"/>
+          <w:szCs w:val="24"/>
+          <w:u w:val="none"/>
+          <w:lang w:val="en-US"/>
+        </w:rPr>
+        <w:t>•</w:t>
+      </w:r>
       <w:r>
         <w:rPr>
           <w:rFonts w:ascii="Times New Roman" w:hAnsi="Times New Roman" w:eastAsia="Times New Roman" w:cs="Times New Roman"/>
@@ -3562,17 +4044,17 @@
         <w:t xml:space="preserve">: </w:t>
       </w:r>
     </w:p>
-    <w:p xmlns:wp14="http://schemas.microsoft.com/office/word/2010/wordml" wp14:paraId="77525D9E" wp14:textId="6BEB9046">
+    <w:p xmlns:wp14="http://schemas.microsoft.com/office/word/2010/wordml" wp14:paraId="77525D9E" wp14:textId="76440CC3">
       <w:pPr>
         <w:pStyle w:val="Normal"/>
         <w:spacing w:before="0" w:beforeAutospacing="off" w:after="0" w:afterAutospacing="off"/>
       </w:pPr>
       <w:r>
         <w:drawing>
-          <wp:inline xmlns:wp14="http://schemas.microsoft.com/office/word/2010/wordprocessingDrawing" wp14:editId="15E55D71" wp14:anchorId="71AF668A">
-            <wp:extent cx="5943600" cy="4438650"/>
+          <wp:inline xmlns:wp14="http://schemas.microsoft.com/office/word/2010/wordprocessingDrawing" wp14:editId="20B5FD9D" wp14:anchorId="3FF6E08A">
+            <wp:extent cx="5410200" cy="4057650"/>
             <wp:effectExtent l="0" t="0" r="0" b="0"/>
-            <wp:docPr id="360529187" name="drawing"/>
+            <wp:docPr id="809445776" name="drawing"/>
             <wp:cNvGraphicFramePr>
               <a:graphicFrameLocks noChangeAspect="1"/>
             </wp:cNvGraphicFramePr>
@@ -3580,69 +4062,11 @@
               <a:graphicData xmlns:a="http://schemas.openxmlformats.org/drawingml/2006/main" uri="http://schemas.openxmlformats.org/drawingml/2006/picture">
                 <pic:pic xmlns:pic="http://schemas.openxmlformats.org/drawingml/2006/picture">
                   <pic:nvPicPr>
-                    <pic:cNvPr id="360529187" name="Picture 360529187"/>
+                    <pic:cNvPr id="809445776" name="Picture 809445776"/>
                     <pic:cNvPicPr/>
                   </pic:nvPicPr>
                   <pic:blipFill>
-                    <a:blip xmlns:r="http://schemas.openxmlformats.org/officeDocument/2006/relationships" r:embed="rId1933639996">
-                      <a:extLst>
-                        <a:ext uri="{28A0092B-C50C-407E-A947-70E740481C1C}">
-                          <a14:useLocalDpi xmlns:a14="http://schemas.microsoft.com/office/drawing/2010/main"/>
-                        </a:ext>
-                      </a:extLst>
-                    </a:blip>
-                    <a:stretch>
-                      <a:fillRect/>
-                    </a:stretch>
-                  </pic:blipFill>
-                  <pic:spPr>
-                    <a:xfrm>
-                      <a:off x="0" y="0"/>
-                      <a:ext cx="5943600" cy="4438650"/>
-                    </a:xfrm>
-                    <a:prstGeom prst="rect">
-                      <a:avLst/>
-                    </a:prstGeom>
-                  </pic:spPr>
-                </pic:pic>
-              </a:graphicData>
-            </a:graphic>
-          </wp:inline>
-        </w:drawing>
-      </w:r>
-    </w:p>
-    <w:p xmlns:wp14="http://schemas.microsoft.com/office/word/2010/wordml" wp14:paraId="70CBCF0F" wp14:textId="543BB2C8">
-      <w:pPr>
-        <w:pStyle w:val="Normal"/>
-      </w:pPr>
-    </w:p>
-    <w:p xmlns:wp14="http://schemas.microsoft.com/office/word/2010/wordml" wp14:paraId="4FA22D15" wp14:textId="77CA2AD2">
-      <w:pPr>
-        <w:pStyle w:val="Normal"/>
-      </w:pPr>
-    </w:p>
-    <w:p xmlns:wp14="http://schemas.microsoft.com/office/word/2010/wordml" wp14:paraId="2C078E63" wp14:textId="00389752">
-      <w:pPr>
-        <w:pStyle w:val="Normal"/>
-      </w:pPr>
-      <w:r>
-        <w:drawing>
-          <wp:inline xmlns:wp14="http://schemas.microsoft.com/office/word/2010/wordprocessingDrawing" wp14:editId="5C546913" wp14:anchorId="3BEF7576">
-            <wp:extent cx="5076294" cy="3790950"/>
-            <wp:effectExtent l="0" t="0" r="0" b="0"/>
-            <wp:docPr id="1344991321" name="drawing"/>
-            <wp:cNvGraphicFramePr>
-              <a:graphicFrameLocks noChangeAspect="1"/>
-            </wp:cNvGraphicFramePr>
-            <a:graphic>
-              <a:graphicData xmlns:a="http://schemas.openxmlformats.org/drawingml/2006/main" uri="http://schemas.openxmlformats.org/drawingml/2006/picture">
-                <pic:pic xmlns:pic="http://schemas.openxmlformats.org/drawingml/2006/picture">
-                  <pic:nvPicPr>
-                    <pic:cNvPr id="1165877051" name="Picture 1165877051"/>
-                    <pic:cNvPicPr/>
-                  </pic:nvPicPr>
-                  <pic:blipFill>
-                    <a:blip xmlns:r="http://schemas.openxmlformats.org/officeDocument/2006/relationships" r:embed="rId642608339">
+                    <a:blip xmlns:r="http://schemas.openxmlformats.org/officeDocument/2006/relationships" r:embed="rId1891160078">
                       <a:extLst>
                         <a:ext uri="{28A0092B-C50C-407E-A947-70E740481C1C}">
                           <a14:useLocalDpi xmlns:a14="http://schemas.microsoft.com/office/drawing/2010/main"/>
@@ -3656,7 +4080,7 @@
                   <pic:spPr>
                     <a:xfrm rot="0">
                       <a:off x="0" y="0"/>
-                      <a:ext cx="5076294" cy="3790950"/>
+                      <a:ext cx="5410200" cy="4057650"/>
                     </a:xfrm>
                     <a:prstGeom prst="rect">
                       <a:avLst/>
@@ -3668,6 +4092,69 @@
           </wp:inline>
         </w:drawing>
       </w:r>
+    </w:p>
+    <w:p xmlns:wp14="http://schemas.microsoft.com/office/word/2010/wordml" wp14:paraId="70CBCF0F" wp14:textId="58997346">
+      <w:pPr>
+        <w:pStyle w:val="Normal"/>
+      </w:pPr>
+      <w:r>
+        <w:drawing>
+          <wp:inline xmlns:wp14="http://schemas.microsoft.com/office/word/2010/wordprocessingDrawing" wp14:editId="7212BA2F" wp14:anchorId="5158EAC3">
+            <wp:extent cx="5365329" cy="4058390"/>
+            <wp:effectExtent l="0" t="0" r="0" b="0"/>
+            <wp:docPr id="1837379175" name="drawing"/>
+            <wp:cNvGraphicFramePr>
+              <a:graphicFrameLocks noChangeAspect="1"/>
+            </wp:cNvGraphicFramePr>
+            <a:graphic>
+              <a:graphicData xmlns:a="http://schemas.openxmlformats.org/drawingml/2006/main" uri="http://schemas.openxmlformats.org/drawingml/2006/picture">
+                <pic:pic xmlns:pic="http://schemas.openxmlformats.org/drawingml/2006/picture">
+                  <pic:nvPicPr>
+                    <pic:cNvPr id="1837379175" name="Picture 1837379175"/>
+                    <pic:cNvPicPr/>
+                  </pic:nvPicPr>
+                  <pic:blipFill>
+                    <a:blip xmlns:r="http://schemas.openxmlformats.org/officeDocument/2006/relationships" r:embed="rId1119361679">
+                      <a:extLst>
+                        <a:ext uri="{28A0092B-C50C-407E-A947-70E740481C1C}">
+                          <a14:useLocalDpi xmlns:a14="http://schemas.microsoft.com/office/drawing/2010/main"/>
+                        </a:ext>
+                      </a:extLst>
+                    </a:blip>
+                    <a:stretch>
+                      <a:fillRect/>
+                    </a:stretch>
+                  </pic:blipFill>
+                  <pic:spPr>
+                    <a:xfrm rot="0">
+                      <a:off x="0" y="0"/>
+                      <a:ext cx="5365329" cy="4058390"/>
+                    </a:xfrm>
+                    <a:prstGeom prst="rect">
+                      <a:avLst/>
+                    </a:prstGeom>
+                  </pic:spPr>
+                </pic:pic>
+              </a:graphicData>
+            </a:graphic>
+          </wp:inline>
+        </w:drawing>
+      </w:r>
+    </w:p>
+    <w:p xmlns:wp14="http://schemas.microsoft.com/office/word/2010/wordml" wp14:paraId="4FA22D15" wp14:textId="77CA2AD2">
+      <w:pPr>
+        <w:pStyle w:val="Normal"/>
+      </w:pPr>
+    </w:p>
+    <w:p xmlns:wp14="http://schemas.microsoft.com/office/word/2010/wordml" wp14:paraId="2C078E63" wp14:textId="5A5D479E">
+      <w:pPr>
+        <w:pStyle w:val="Normal"/>
+      </w:pPr>
+    </w:p>
+    <w:p>
+      <w:pPr>
+        <w:pStyle w:val="Normal"/>
+      </w:pPr>
     </w:p>
     <w:sectPr>
       <w:pgSz w:w="12240" w:h="15840" w:orient="portrait"/>

--- a/documentation/Поянительная записка.docx
+++ b/documentation/Поянительная записка.docx
@@ -887,7 +887,7 @@
         <w:t xml:space="preserve">: </w:t>
       </w:r>
     </w:p>
-    <w:p xmlns:wp14="http://schemas.microsoft.com/office/word/2010/wordml" wp14:paraId="439D2956" wp14:textId="200A0018">
+    <w:p xmlns:wp14="http://schemas.microsoft.com/office/word/2010/wordml" wp14:paraId="439D2956" wp14:textId="793AE0E6">
       <w:pPr>
         <w:spacing w:before="0" w:beforeAutospacing="off" w:after="0" w:afterAutospacing="off"/>
         <w:ind w:left="720" w:firstLine="720"/>
@@ -1033,113 +1033,116 @@
         </w:rPr>
         <w:t>игры</w:t>
       </w:r>
-      <w:r>
-        <w:rPr>
-          <w:rFonts w:ascii="Times New Roman" w:hAnsi="Times New Roman" w:eastAsia="Times New Roman" w:cs="Times New Roman"/>
-          <w:b w:val="0"/>
-          <w:bCs w:val="0"/>
-          <w:i w:val="0"/>
-          <w:iCs w:val="0"/>
-          <w:strike w:val="0"/>
-          <w:dstrike w:val="0"/>
-          <w:noProof w:val="0"/>
-          <w:color w:val="000000" w:themeColor="text1" w:themeTint="FF" w:themeShade="FF"/>
-          <w:sz w:val="24"/>
-          <w:szCs w:val="24"/>
-          <w:u w:val="none"/>
-          <w:lang w:val="en-US"/>
-        </w:rPr>
-        <w:t xml:space="preserve"> и </w:t>
-      </w:r>
-      <w:r>
-        <w:rPr>
-          <w:rFonts w:ascii="Times New Roman" w:hAnsi="Times New Roman" w:eastAsia="Times New Roman" w:cs="Times New Roman"/>
-          <w:b w:val="0"/>
-          <w:bCs w:val="0"/>
-          <w:i w:val="0"/>
-          <w:iCs w:val="0"/>
-          <w:strike w:val="0"/>
-          <w:dstrike w:val="0"/>
-          <w:noProof w:val="0"/>
-          <w:color w:val="000000" w:themeColor="text1" w:themeTint="FF" w:themeShade="FF"/>
-          <w:sz w:val="24"/>
-          <w:szCs w:val="24"/>
-          <w:u w:val="none"/>
-          <w:lang w:val="en-US"/>
-        </w:rPr>
-        <w:t xml:space="preserve"> </w:t>
-      </w:r>
-      <w:r>
-        <w:rPr>
-          <w:rFonts w:ascii="Times New Roman" w:hAnsi="Times New Roman" w:eastAsia="Times New Roman" w:cs="Times New Roman"/>
-          <w:b w:val="0"/>
-          <w:bCs w:val="0"/>
-          <w:i w:val="0"/>
-          <w:iCs w:val="0"/>
-          <w:strike w:val="0"/>
-          <w:dstrike w:val="0"/>
-          <w:noProof w:val="0"/>
-          <w:color w:val="000000" w:themeColor="text1" w:themeTint="FF" w:themeShade="FF"/>
-          <w:sz w:val="24"/>
-          <w:szCs w:val="24"/>
-          <w:u w:val="none"/>
-          <w:lang w:val="en-US"/>
-        </w:rPr>
-        <w:t>вступительного</w:t>
-      </w:r>
-      <w:r>
-        <w:rPr>
-          <w:rFonts w:ascii="Times New Roman" w:hAnsi="Times New Roman" w:eastAsia="Times New Roman" w:cs="Times New Roman"/>
-          <w:b w:val="0"/>
-          <w:bCs w:val="0"/>
-          <w:i w:val="0"/>
-          <w:iCs w:val="0"/>
-          <w:strike w:val="0"/>
-          <w:dstrike w:val="0"/>
-          <w:noProof w:val="0"/>
-          <w:color w:val="000000" w:themeColor="text1" w:themeTint="FF" w:themeShade="FF"/>
-          <w:sz w:val="24"/>
-          <w:szCs w:val="24"/>
-          <w:u w:val="none"/>
-          <w:lang w:val="en-US"/>
-        </w:rPr>
-        <w:t xml:space="preserve"> </w:t>
-      </w:r>
-      <w:r>
-        <w:rPr>
-          <w:rFonts w:ascii="Times New Roman" w:hAnsi="Times New Roman" w:eastAsia="Times New Roman" w:cs="Times New Roman"/>
-          <w:b w:val="0"/>
-          <w:bCs w:val="0"/>
-          <w:i w:val="0"/>
-          <w:iCs w:val="0"/>
-          <w:strike w:val="0"/>
-          <w:dstrike w:val="0"/>
-          <w:noProof w:val="0"/>
-          <w:color w:val="000000" w:themeColor="text1" w:themeTint="FF" w:themeShade="FF"/>
-          <w:sz w:val="24"/>
-          <w:szCs w:val="24"/>
-          <w:u w:val="none"/>
-          <w:lang w:val="en-US"/>
-        </w:rPr>
-        <w:t>окна</w:t>
-      </w:r>
-      <w:r>
-        <w:rPr>
-          <w:rFonts w:ascii="Times New Roman" w:hAnsi="Times New Roman" w:eastAsia="Times New Roman" w:cs="Times New Roman"/>
-          <w:b w:val="0"/>
-          <w:bCs w:val="0"/>
-          <w:i w:val="0"/>
-          <w:iCs w:val="0"/>
-          <w:strike w:val="0"/>
-          <w:dstrike w:val="0"/>
-          <w:noProof w:val="0"/>
-          <w:color w:val="000000" w:themeColor="text1" w:themeTint="FF" w:themeShade="FF"/>
-          <w:sz w:val="24"/>
-          <w:szCs w:val="24"/>
-          <w:u w:val="none"/>
-          <w:lang w:val="en-US"/>
-        </w:rPr>
-        <w:t xml:space="preserve"> </w:t>
+    </w:p>
+    <w:p>
+      <w:pPr>
+        <w:spacing w:before="0" w:beforeAutospacing="off" w:after="0" w:afterAutospacing="off"/>
+        <w:ind w:left="720" w:firstLine="720"/>
+        <w:rPr>
+          <w:rFonts w:ascii="Times New Roman" w:hAnsi="Times New Roman" w:eastAsia="Times New Roman" w:cs="Times New Roman"/>
+          <w:b w:val="0"/>
+          <w:bCs w:val="0"/>
+          <w:i w:val="0"/>
+          <w:iCs w:val="0"/>
+          <w:strike w:val="0"/>
+          <w:dstrike w:val="0"/>
+          <w:noProof w:val="0"/>
+          <w:color w:val="000000" w:themeColor="text1" w:themeTint="FF" w:themeShade="FF"/>
+          <w:sz w:val="24"/>
+          <w:szCs w:val="24"/>
+          <w:u w:val="none"/>
+          <w:lang w:val="en-US"/>
+        </w:rPr>
+      </w:pPr>
+      <w:r>
+        <w:rPr>
+          <w:rFonts w:ascii="Times New Roman" w:hAnsi="Times New Roman" w:eastAsia="Times New Roman" w:cs="Times New Roman"/>
+          <w:b w:val="0"/>
+          <w:bCs w:val="0"/>
+          <w:i w:val="0"/>
+          <w:iCs w:val="0"/>
+          <w:strike w:val="0"/>
+          <w:dstrike w:val="0"/>
+          <w:noProof w:val="0"/>
+          <w:color w:val="000000" w:themeColor="text1" w:themeTint="FF" w:themeShade="FF"/>
+          <w:sz w:val="24"/>
+          <w:szCs w:val="24"/>
+          <w:u w:val="none"/>
+          <w:lang w:val="en-US"/>
+        </w:rPr>
+        <w:t xml:space="preserve">•menu.py </w:t>
+      </w:r>
+      <w:r>
+        <w:rPr>
+          <w:rFonts w:ascii="Times New Roman" w:hAnsi="Times New Roman" w:eastAsia="Times New Roman" w:cs="Times New Roman"/>
+          <w:b w:val="0"/>
+          <w:bCs w:val="0"/>
+          <w:i w:val="0"/>
+          <w:iCs w:val="0"/>
+          <w:strike w:val="0"/>
+          <w:dstrike w:val="0"/>
+          <w:noProof w:val="0"/>
+          <w:color w:val="000000" w:themeColor="text1" w:themeTint="FF" w:themeShade="FF"/>
+          <w:sz w:val="24"/>
+          <w:szCs w:val="24"/>
+          <w:u w:val="none"/>
+          <w:lang w:val="en-US"/>
+        </w:rPr>
+        <w:t>для</w:t>
+      </w:r>
+      <w:r>
+        <w:rPr>
+          <w:rFonts w:ascii="Times New Roman" w:hAnsi="Times New Roman" w:eastAsia="Times New Roman" w:cs="Times New Roman"/>
+          <w:b w:val="0"/>
+          <w:bCs w:val="0"/>
+          <w:i w:val="0"/>
+          <w:iCs w:val="0"/>
+          <w:strike w:val="0"/>
+          <w:dstrike w:val="0"/>
+          <w:noProof w:val="0"/>
+          <w:color w:val="000000" w:themeColor="text1" w:themeTint="FF" w:themeShade="FF"/>
+          <w:sz w:val="24"/>
+          <w:szCs w:val="24"/>
+          <w:u w:val="none"/>
+          <w:lang w:val="en-US"/>
+        </w:rPr>
+        <w:t xml:space="preserve"> </w:t>
+      </w:r>
+      <w:r>
+        <w:rPr>
+          <w:rFonts w:ascii="Times New Roman" w:hAnsi="Times New Roman" w:eastAsia="Times New Roman" w:cs="Times New Roman"/>
+          <w:b w:val="0"/>
+          <w:bCs w:val="0"/>
+          <w:i w:val="0"/>
+          <w:iCs w:val="0"/>
+          <w:strike w:val="0"/>
+          <w:dstrike w:val="0"/>
+          <w:noProof w:val="0"/>
+          <w:color w:val="000000" w:themeColor="text1" w:themeTint="FF" w:themeShade="FF"/>
+          <w:sz w:val="24"/>
+          <w:szCs w:val="24"/>
+          <w:u w:val="none"/>
+          <w:lang w:val="en-US"/>
+        </w:rPr>
+        <w:t>реа</w:t>
+      </w:r>
+      <w:r>
+        <w:rPr>
+          <w:rFonts w:ascii="Times New Roman" w:hAnsi="Times New Roman" w:eastAsia="Times New Roman" w:cs="Times New Roman"/>
+          <w:b w:val="0"/>
+          <w:bCs w:val="0"/>
+          <w:i w:val="0"/>
+          <w:iCs w:val="0"/>
+          <w:strike w:val="0"/>
+          <w:dstrike w:val="0"/>
+          <w:noProof w:val="0"/>
+          <w:color w:val="000000" w:themeColor="text1" w:themeTint="FF" w:themeShade="FF"/>
+          <w:sz w:val="24"/>
+          <w:szCs w:val="24"/>
+          <w:u w:val="none"/>
+          <w:lang w:val="en-US"/>
+        </w:rPr>
+        <w:t>лизации меню</w:t>
       </w:r>
     </w:p>
     <w:p xmlns:wp14="http://schemas.microsoft.com/office/word/2010/wordml" wp14:paraId="0CA8762D" wp14:textId="795E9945">
@@ -1451,7 +1454,7 @@
         <w:t xml:space="preserve"> </w:t>
       </w:r>
     </w:p>
-    <w:p xmlns:wp14="http://schemas.microsoft.com/office/word/2010/wordml" wp14:paraId="7C1932C4" wp14:textId="22856B03">
+    <w:p xmlns:wp14="http://schemas.microsoft.com/office/word/2010/wordml" wp14:paraId="0386D249" wp14:textId="56FCA6B9">
       <w:pPr>
         <w:spacing w:before="0" w:beforeAutospacing="off" w:after="0" w:afterAutospacing="off"/>
         <w:ind w:left="720" w:firstLine="720"/>
@@ -1633,23 +1636,62 @@
         </w:rPr>
         <w:t>героя</w:t>
       </w:r>
-      <w:r>
-        <w:rPr>
-          <w:rFonts w:ascii="Times New Roman" w:hAnsi="Times New Roman" w:eastAsia="Times New Roman" w:cs="Times New Roman"/>
-          <w:b w:val="0"/>
-          <w:bCs w:val="0"/>
-          <w:i w:val="0"/>
-          <w:iCs w:val="0"/>
-          <w:strike w:val="0"/>
-          <w:dstrike w:val="0"/>
-          <w:noProof w:val="0"/>
-          <w:color w:val="000000" w:themeColor="text1" w:themeTint="FF" w:themeShade="FF"/>
-          <w:sz w:val="24"/>
-          <w:szCs w:val="24"/>
-          <w:u w:val="none"/>
-          <w:lang w:val="en-US"/>
-        </w:rPr>
-        <w:t xml:space="preserve">, enemies.py </w:t>
+    </w:p>
+    <w:p xmlns:wp14="http://schemas.microsoft.com/office/word/2010/wordml" wp14:paraId="7C1932C4" wp14:textId="05AD84B7">
+      <w:pPr>
+        <w:spacing w:before="0" w:beforeAutospacing="off" w:after="0" w:afterAutospacing="off"/>
+        <w:ind w:left="720" w:firstLine="720"/>
+        <w:rPr>
+          <w:rFonts w:ascii="Times New Roman" w:hAnsi="Times New Roman" w:eastAsia="Times New Roman" w:cs="Times New Roman"/>
+          <w:b w:val="0"/>
+          <w:bCs w:val="0"/>
+          <w:i w:val="0"/>
+          <w:iCs w:val="0"/>
+          <w:strike w:val="0"/>
+          <w:dstrike w:val="0"/>
+          <w:noProof w:val="0"/>
+          <w:color w:val="000000" w:themeColor="text1" w:themeTint="FF" w:themeShade="FF"/>
+          <w:sz w:val="24"/>
+          <w:szCs w:val="24"/>
+          <w:u w:val="none"/>
+          <w:lang w:val="en-US"/>
+        </w:rPr>
+      </w:pPr>
+      <w:r>
+        <w:rPr>
+          <w:rFonts w:ascii="Times New Roman" w:hAnsi="Times New Roman" w:eastAsia="Times New Roman" w:cs="Times New Roman"/>
+          <w:b w:val="0"/>
+          <w:bCs w:val="0"/>
+          <w:i w:val="0"/>
+          <w:iCs w:val="0"/>
+          <w:strike w:val="0"/>
+          <w:dstrike w:val="0"/>
+          <w:noProof w:val="0"/>
+          <w:color w:val="000000" w:themeColor="text1" w:themeTint="FF" w:themeShade="FF"/>
+          <w:sz w:val="24"/>
+          <w:szCs w:val="24"/>
+          <w:u w:val="none"/>
+          <w:lang w:val="en-US"/>
+        </w:rPr>
+        <w:t>•</w:t>
+      </w:r>
+      <w:r>
+        <w:rPr>
+          <w:rFonts w:ascii="Times New Roman" w:hAnsi="Times New Roman" w:eastAsia="Times New Roman" w:cs="Times New Roman"/>
+          <w:b w:val="0"/>
+          <w:bCs w:val="0"/>
+          <w:i w:val="0"/>
+          <w:iCs w:val="0"/>
+          <w:strike w:val="0"/>
+          <w:dstrike w:val="0"/>
+          <w:noProof w:val="0"/>
+          <w:color w:val="000000" w:themeColor="text1" w:themeTint="FF" w:themeShade="FF"/>
+          <w:sz w:val="24"/>
+          <w:szCs w:val="24"/>
+          <w:u w:val="none"/>
+          <w:lang w:val="en-US"/>
+        </w:rPr>
+        <w:t xml:space="preserve">enemies.py </w:t>
       </w:r>
       <w:r>
         <w:rPr>
@@ -1776,9 +1818,6 @@
           <w:lang w:val="en-US"/>
         </w:rPr>
         <w:t xml:space="preserve"> </w:t>
-      </w:r>
-      <w:r>
-        <w:tab/>
       </w:r>
       <w:r>
         <w:rPr>
@@ -2783,6 +2822,328 @@
         <w:t>результатов</w:t>
       </w:r>
     </w:p>
+    <w:p>
+      <w:pPr>
+        <w:pStyle w:val="Normal"/>
+        <w:suppressLineNumbers w:val="0"/>
+        <w:shd w:val="clear" w:color="auto" w:fill="FFFFFF" w:themeFill="background1"/>
+        <w:bidi w:val="0"/>
+        <w:spacing w:before="0" w:beforeAutospacing="off" w:after="0" w:afterAutospacing="off" w:line="279" w:lineRule="auto"/>
+        <w:ind w:left="720" w:right="0" w:firstLine="720"/>
+        <w:jc w:val="left"/>
+        <w:rPr>
+          <w:rFonts w:ascii="Times New Roman" w:hAnsi="Times New Roman" w:eastAsia="Times New Roman" w:cs="Times New Roman"/>
+          <w:b w:val="0"/>
+          <w:bCs w:val="0"/>
+          <w:i w:val="0"/>
+          <w:iCs w:val="0"/>
+          <w:strike w:val="0"/>
+          <w:dstrike w:val="0"/>
+          <w:noProof w:val="0"/>
+          <w:color w:val="auto"/>
+          <w:sz w:val="24"/>
+          <w:szCs w:val="24"/>
+          <w:u w:val="none"/>
+          <w:lang w:val="en-US"/>
+        </w:rPr>
+      </w:pPr>
+      <w:r>
+        <w:rPr>
+          <w:rFonts w:ascii="Times New Roman" w:hAnsi="Times New Roman" w:eastAsia="Times New Roman" w:cs="Times New Roman"/>
+          <w:b w:val="0"/>
+          <w:bCs w:val="0"/>
+          <w:i w:val="0"/>
+          <w:iCs w:val="0"/>
+          <w:strike w:val="0"/>
+          <w:dstrike w:val="0"/>
+          <w:noProof w:val="0"/>
+          <w:color w:val="auto"/>
+          <w:sz w:val="24"/>
+          <w:szCs w:val="24"/>
+          <w:u w:val="none"/>
+          <w:lang w:val="en-US"/>
+        </w:rPr>
+        <w:t xml:space="preserve">•Keyboard - </w:t>
+      </w:r>
+      <w:r>
+        <w:rPr>
+          <w:rFonts w:ascii="Times New Roman" w:hAnsi="Times New Roman" w:eastAsia="Times New Roman" w:cs="Times New Roman"/>
+          <w:b w:val="0"/>
+          <w:bCs w:val="0"/>
+          <w:i w:val="0"/>
+          <w:iCs w:val="0"/>
+          <w:strike w:val="0"/>
+          <w:dstrike w:val="0"/>
+          <w:noProof w:val="0"/>
+          <w:color w:val="auto"/>
+          <w:sz w:val="24"/>
+          <w:szCs w:val="24"/>
+          <w:u w:val="none"/>
+          <w:lang w:val="en-US"/>
+        </w:rPr>
+        <w:t>класс</w:t>
+      </w:r>
+      <w:r>
+        <w:rPr>
+          <w:rFonts w:ascii="Times New Roman" w:hAnsi="Times New Roman" w:eastAsia="Times New Roman" w:cs="Times New Roman"/>
+          <w:b w:val="0"/>
+          <w:bCs w:val="0"/>
+          <w:i w:val="0"/>
+          <w:iCs w:val="0"/>
+          <w:strike w:val="0"/>
+          <w:dstrike w:val="0"/>
+          <w:noProof w:val="0"/>
+          <w:color w:val="auto"/>
+          <w:sz w:val="24"/>
+          <w:szCs w:val="24"/>
+          <w:u w:val="none"/>
+          <w:lang w:val="en-US"/>
+        </w:rPr>
+        <w:t xml:space="preserve"> </w:t>
+      </w:r>
+      <w:r>
+        <w:rPr>
+          <w:rFonts w:ascii="Times New Roman" w:hAnsi="Times New Roman" w:eastAsia="Times New Roman" w:cs="Times New Roman"/>
+          <w:b w:val="0"/>
+          <w:bCs w:val="0"/>
+          <w:i w:val="0"/>
+          <w:iCs w:val="0"/>
+          <w:strike w:val="0"/>
+          <w:dstrike w:val="0"/>
+          <w:noProof w:val="0"/>
+          <w:color w:val="auto"/>
+          <w:sz w:val="24"/>
+          <w:szCs w:val="24"/>
+          <w:u w:val="none"/>
+          <w:lang w:val="en-US"/>
+        </w:rPr>
+        <w:t>где</w:t>
+      </w:r>
+      <w:r>
+        <w:rPr>
+          <w:rFonts w:ascii="Times New Roman" w:hAnsi="Times New Roman" w:eastAsia="Times New Roman" w:cs="Times New Roman"/>
+          <w:b w:val="0"/>
+          <w:bCs w:val="0"/>
+          <w:i w:val="0"/>
+          <w:iCs w:val="0"/>
+          <w:strike w:val="0"/>
+          <w:dstrike w:val="0"/>
+          <w:noProof w:val="0"/>
+          <w:color w:val="auto"/>
+          <w:sz w:val="24"/>
+          <w:szCs w:val="24"/>
+          <w:u w:val="none"/>
+          <w:lang w:val="en-US"/>
+        </w:rPr>
+        <w:t xml:space="preserve"> </w:t>
+      </w:r>
+      <w:r>
+        <w:rPr>
+          <w:rFonts w:ascii="Times New Roman" w:hAnsi="Times New Roman" w:eastAsia="Times New Roman" w:cs="Times New Roman"/>
+          <w:b w:val="0"/>
+          <w:bCs w:val="0"/>
+          <w:i w:val="0"/>
+          <w:iCs w:val="0"/>
+          <w:strike w:val="0"/>
+          <w:dstrike w:val="0"/>
+          <w:noProof w:val="0"/>
+          <w:color w:val="auto"/>
+          <w:sz w:val="24"/>
+          <w:szCs w:val="24"/>
+          <w:u w:val="none"/>
+          <w:lang w:val="en-US"/>
+        </w:rPr>
+        <w:t>можно</w:t>
+      </w:r>
+      <w:r>
+        <w:rPr>
+          <w:rFonts w:ascii="Times New Roman" w:hAnsi="Times New Roman" w:eastAsia="Times New Roman" w:cs="Times New Roman"/>
+          <w:b w:val="0"/>
+          <w:bCs w:val="0"/>
+          <w:i w:val="0"/>
+          <w:iCs w:val="0"/>
+          <w:strike w:val="0"/>
+          <w:dstrike w:val="0"/>
+          <w:noProof w:val="0"/>
+          <w:color w:val="auto"/>
+          <w:sz w:val="24"/>
+          <w:szCs w:val="24"/>
+          <w:u w:val="none"/>
+          <w:lang w:val="en-US"/>
+        </w:rPr>
+        <w:t xml:space="preserve"> </w:t>
+      </w:r>
+      <w:r>
+        <w:rPr>
+          <w:rFonts w:ascii="Times New Roman" w:hAnsi="Times New Roman" w:eastAsia="Times New Roman" w:cs="Times New Roman"/>
+          <w:b w:val="0"/>
+          <w:bCs w:val="0"/>
+          <w:i w:val="0"/>
+          <w:iCs w:val="0"/>
+          <w:strike w:val="0"/>
+          <w:dstrike w:val="0"/>
+          <w:noProof w:val="0"/>
+          <w:color w:val="auto"/>
+          <w:sz w:val="24"/>
+          <w:szCs w:val="24"/>
+          <w:u w:val="none"/>
+          <w:lang w:val="en-US"/>
+        </w:rPr>
+        <w:t>посмотреть</w:t>
+      </w:r>
+      <w:r>
+        <w:rPr>
+          <w:rFonts w:ascii="Times New Roman" w:hAnsi="Times New Roman" w:eastAsia="Times New Roman" w:cs="Times New Roman"/>
+          <w:b w:val="0"/>
+          <w:bCs w:val="0"/>
+          <w:i w:val="0"/>
+          <w:iCs w:val="0"/>
+          <w:strike w:val="0"/>
+          <w:dstrike w:val="0"/>
+          <w:noProof w:val="0"/>
+          <w:color w:val="auto"/>
+          <w:sz w:val="24"/>
+          <w:szCs w:val="24"/>
+          <w:u w:val="none"/>
+          <w:lang w:val="en-US"/>
+        </w:rPr>
+        <w:t xml:space="preserve"> </w:t>
+      </w:r>
+      <w:r>
+        <w:rPr>
+          <w:rFonts w:ascii="Times New Roman" w:hAnsi="Times New Roman" w:eastAsia="Times New Roman" w:cs="Times New Roman"/>
+          <w:b w:val="0"/>
+          <w:bCs w:val="0"/>
+          <w:i w:val="0"/>
+          <w:iCs w:val="0"/>
+          <w:strike w:val="0"/>
+          <w:dstrike w:val="0"/>
+          <w:noProof w:val="0"/>
+          <w:color w:val="auto"/>
+          <w:sz w:val="24"/>
+          <w:szCs w:val="24"/>
+          <w:u w:val="none"/>
+          <w:lang w:val="en-US"/>
+        </w:rPr>
+        <w:t>управление</w:t>
+      </w:r>
+    </w:p>
+    <w:p>
+      <w:pPr>
+        <w:pStyle w:val="Normal"/>
+        <w:suppressLineNumbers w:val="0"/>
+        <w:shd w:val="clear" w:color="auto" w:fill="FFFFFF" w:themeFill="background1"/>
+        <w:bidi w:val="0"/>
+        <w:spacing w:before="0" w:beforeAutospacing="off" w:after="0" w:afterAutospacing="off" w:line="279" w:lineRule="auto"/>
+        <w:ind w:left="720" w:right="0" w:firstLine="720"/>
+        <w:jc w:val="left"/>
+        <w:rPr>
+          <w:rFonts w:ascii="Times New Roman" w:hAnsi="Times New Roman" w:eastAsia="Times New Roman" w:cs="Times New Roman"/>
+          <w:b w:val="0"/>
+          <w:bCs w:val="0"/>
+          <w:i w:val="0"/>
+          <w:iCs w:val="0"/>
+          <w:strike w:val="0"/>
+          <w:dstrike w:val="0"/>
+          <w:noProof w:val="0"/>
+          <w:color w:val="auto"/>
+          <w:sz w:val="24"/>
+          <w:szCs w:val="24"/>
+          <w:u w:val="none"/>
+          <w:lang w:val="en-US"/>
+        </w:rPr>
+      </w:pPr>
+      <w:r>
+        <w:rPr>
+          <w:rFonts w:ascii="Times New Roman" w:hAnsi="Times New Roman" w:eastAsia="Times New Roman" w:cs="Times New Roman"/>
+          <w:b w:val="0"/>
+          <w:bCs w:val="0"/>
+          <w:i w:val="0"/>
+          <w:iCs w:val="0"/>
+          <w:strike w:val="0"/>
+          <w:dstrike w:val="0"/>
+          <w:noProof w:val="0"/>
+          <w:color w:val="auto"/>
+          <w:sz w:val="24"/>
+          <w:szCs w:val="24"/>
+          <w:u w:val="none"/>
+          <w:lang w:val="en-US"/>
+        </w:rPr>
+        <w:t xml:space="preserve">•Setting - </w:t>
+      </w:r>
+      <w:r>
+        <w:rPr>
+          <w:rFonts w:ascii="Times New Roman" w:hAnsi="Times New Roman" w:eastAsia="Times New Roman" w:cs="Times New Roman"/>
+          <w:b w:val="0"/>
+          <w:bCs w:val="0"/>
+          <w:i w:val="0"/>
+          <w:iCs w:val="0"/>
+          <w:strike w:val="0"/>
+          <w:dstrike w:val="0"/>
+          <w:noProof w:val="0"/>
+          <w:color w:val="auto"/>
+          <w:sz w:val="24"/>
+          <w:szCs w:val="24"/>
+          <w:u w:val="none"/>
+          <w:lang w:val="en-US"/>
+        </w:rPr>
+        <w:t>класс</w:t>
+      </w:r>
+      <w:r>
+        <w:rPr>
+          <w:rFonts w:ascii="Times New Roman" w:hAnsi="Times New Roman" w:eastAsia="Times New Roman" w:cs="Times New Roman"/>
+          <w:b w:val="0"/>
+          <w:bCs w:val="0"/>
+          <w:i w:val="0"/>
+          <w:iCs w:val="0"/>
+          <w:strike w:val="0"/>
+          <w:dstrike w:val="0"/>
+          <w:noProof w:val="0"/>
+          <w:color w:val="auto"/>
+          <w:sz w:val="24"/>
+          <w:szCs w:val="24"/>
+          <w:u w:val="none"/>
+          <w:lang w:val="en-US"/>
+        </w:rPr>
+        <w:t xml:space="preserve"> </w:t>
+      </w:r>
+      <w:r>
+        <w:rPr>
+          <w:rFonts w:ascii="Times New Roman" w:hAnsi="Times New Roman" w:eastAsia="Times New Roman" w:cs="Times New Roman"/>
+          <w:b w:val="0"/>
+          <w:bCs w:val="0"/>
+          <w:i w:val="0"/>
+          <w:iCs w:val="0"/>
+          <w:strike w:val="0"/>
+          <w:dstrike w:val="0"/>
+          <w:noProof w:val="0"/>
+          <w:color w:val="auto"/>
+          <w:sz w:val="24"/>
+          <w:szCs w:val="24"/>
+          <w:u w:val="none"/>
+          <w:lang w:val="en-US"/>
+        </w:rPr>
+        <w:t>для</w:t>
+      </w:r>
+      <w:r>
+        <w:rPr>
+          <w:rFonts w:ascii="Times New Roman" w:hAnsi="Times New Roman" w:eastAsia="Times New Roman" w:cs="Times New Roman"/>
+          <w:b w:val="0"/>
+          <w:bCs w:val="0"/>
+          <w:i w:val="0"/>
+          <w:iCs w:val="0"/>
+          <w:strike w:val="0"/>
+          <w:dstrike w:val="0"/>
+          <w:noProof w:val="0"/>
+          <w:color w:val="auto"/>
+          <w:sz w:val="24"/>
+          <w:szCs w:val="24"/>
+          <w:u w:val="none"/>
+          <w:lang w:val="en-US"/>
+        </w:rPr>
+        <w:t xml:space="preserve"> настроек</w:t>
+      </w:r>
+    </w:p>
     <w:p xmlns:wp14="http://schemas.microsoft.com/office/word/2010/wordml" wp14:paraId="0C8C54F7" wp14:textId="145FFF81">
       <w:pPr>
         <w:pStyle w:val="Normal"/>
@@ -3715,7 +4076,7 @@
         <w:t xml:space="preserve">, </w:t>
       </w:r>
     </w:p>
-    <w:p xmlns:wp14="http://schemas.microsoft.com/office/word/2010/wordml" wp14:paraId="4FA201C9" wp14:textId="49332254">
+    <w:p>
       <w:pPr>
         <w:spacing w:before="0" w:beforeAutospacing="off" w:after="0" w:afterAutospacing="off"/>
         <w:ind w:left="720" w:firstLine="720"/>
@@ -3950,6 +4311,297 @@
           <w:lang w:val="en-US"/>
         </w:rPr>
         <w:t xml:space="preserve">, </w:t>
+      </w:r>
+    </w:p>
+    <w:p>
+      <w:pPr>
+        <w:spacing w:before="0" w:beforeAutospacing="off" w:after="0" w:afterAutospacing="off"/>
+        <w:ind w:left="720" w:firstLine="720"/>
+        <w:rPr>
+          <w:rFonts w:ascii="Times New Roman" w:hAnsi="Times New Roman" w:eastAsia="Times New Roman" w:cs="Times New Roman"/>
+          <w:b w:val="0"/>
+          <w:bCs w:val="0"/>
+          <w:i w:val="0"/>
+          <w:iCs w:val="0"/>
+          <w:strike w:val="0"/>
+          <w:dstrike w:val="0"/>
+          <w:noProof w:val="0"/>
+          <w:color w:val="000000" w:themeColor="text1" w:themeTint="FF" w:themeShade="FF"/>
+          <w:sz w:val="24"/>
+          <w:szCs w:val="24"/>
+          <w:u w:val="none"/>
+          <w:lang w:val="en-US"/>
+        </w:rPr>
+      </w:pPr>
+      <w:r>
+        <w:rPr>
+          <w:rFonts w:ascii="Times New Roman" w:hAnsi="Times New Roman" w:eastAsia="Times New Roman" w:cs="Times New Roman"/>
+          <w:b w:val="0"/>
+          <w:bCs w:val="0"/>
+          <w:i w:val="0"/>
+          <w:iCs w:val="0"/>
+          <w:strike w:val="0"/>
+          <w:dstrike w:val="0"/>
+          <w:noProof w:val="0"/>
+          <w:color w:val="000000" w:themeColor="text1" w:themeTint="FF" w:themeShade="FF"/>
+          <w:sz w:val="24"/>
+          <w:szCs w:val="24"/>
+          <w:u w:val="none"/>
+          <w:lang w:val="en-US"/>
+        </w:rPr>
+        <w:t>•</w:t>
+      </w:r>
+      <w:r>
+        <w:rPr>
+          <w:rFonts w:ascii="Times New Roman" w:hAnsi="Times New Roman" w:eastAsia="Times New Roman" w:cs="Times New Roman"/>
+          <w:b w:val="0"/>
+          <w:bCs w:val="0"/>
+          <w:i w:val="0"/>
+          <w:iCs w:val="0"/>
+          <w:strike w:val="0"/>
+          <w:dstrike w:val="0"/>
+          <w:noProof w:val="0"/>
+          <w:color w:val="000000" w:themeColor="text1" w:themeTint="FF" w:themeShade="FF"/>
+          <w:sz w:val="24"/>
+          <w:szCs w:val="24"/>
+          <w:u w:val="none"/>
+          <w:lang w:val="en-US"/>
+        </w:rPr>
+        <w:t>pyglet</w:t>
+      </w:r>
+      <w:r>
+        <w:rPr>
+          <w:rFonts w:ascii="Times New Roman" w:hAnsi="Times New Roman" w:eastAsia="Times New Roman" w:cs="Times New Roman"/>
+          <w:b w:val="0"/>
+          <w:bCs w:val="0"/>
+          <w:i w:val="0"/>
+          <w:iCs w:val="0"/>
+          <w:strike w:val="0"/>
+          <w:dstrike w:val="0"/>
+          <w:noProof w:val="0"/>
+          <w:color w:val="000000" w:themeColor="text1" w:themeTint="FF" w:themeShade="FF"/>
+          <w:sz w:val="24"/>
+          <w:szCs w:val="24"/>
+          <w:u w:val="none"/>
+          <w:lang w:val="en-US"/>
+        </w:rPr>
+        <w:t xml:space="preserve"> </w:t>
+      </w:r>
+      <w:r>
+        <w:rPr>
+          <w:rFonts w:ascii="Times New Roman" w:hAnsi="Times New Roman" w:eastAsia="Times New Roman" w:cs="Times New Roman"/>
+          <w:b w:val="0"/>
+          <w:bCs w:val="0"/>
+          <w:i w:val="0"/>
+          <w:iCs w:val="0"/>
+          <w:strike w:val="0"/>
+          <w:dstrike w:val="0"/>
+          <w:noProof w:val="0"/>
+          <w:color w:val="000000" w:themeColor="text1" w:themeTint="FF" w:themeShade="FF"/>
+          <w:sz w:val="24"/>
+          <w:szCs w:val="24"/>
+          <w:u w:val="none"/>
+          <w:lang w:val="en-US"/>
+        </w:rPr>
+        <w:t>для</w:t>
+      </w:r>
+      <w:r>
+        <w:rPr>
+          <w:rFonts w:ascii="Times New Roman" w:hAnsi="Times New Roman" w:eastAsia="Times New Roman" w:cs="Times New Roman"/>
+          <w:b w:val="0"/>
+          <w:bCs w:val="0"/>
+          <w:i w:val="0"/>
+          <w:iCs w:val="0"/>
+          <w:strike w:val="0"/>
+          <w:dstrike w:val="0"/>
+          <w:noProof w:val="0"/>
+          <w:color w:val="000000" w:themeColor="text1" w:themeTint="FF" w:themeShade="FF"/>
+          <w:sz w:val="24"/>
+          <w:szCs w:val="24"/>
+          <w:u w:val="none"/>
+          <w:lang w:val="en-US"/>
+        </w:rPr>
+        <w:t xml:space="preserve"> </w:t>
+      </w:r>
+      <w:r>
+        <w:rPr>
+          <w:rFonts w:ascii="Times New Roman" w:hAnsi="Times New Roman" w:eastAsia="Times New Roman" w:cs="Times New Roman"/>
+          <w:b w:val="0"/>
+          <w:bCs w:val="0"/>
+          <w:i w:val="0"/>
+          <w:iCs w:val="0"/>
+          <w:strike w:val="0"/>
+          <w:dstrike w:val="0"/>
+          <w:noProof w:val="0"/>
+          <w:color w:val="000000" w:themeColor="text1" w:themeTint="FF" w:themeShade="FF"/>
+          <w:sz w:val="24"/>
+          <w:szCs w:val="24"/>
+          <w:u w:val="none"/>
+          <w:lang w:val="en-US"/>
+        </w:rPr>
+        <w:t>перевода</w:t>
+      </w:r>
+      <w:r>
+        <w:rPr>
+          <w:rFonts w:ascii="Times New Roman" w:hAnsi="Times New Roman" w:eastAsia="Times New Roman" w:cs="Times New Roman"/>
+          <w:b w:val="0"/>
+          <w:bCs w:val="0"/>
+          <w:i w:val="0"/>
+          <w:iCs w:val="0"/>
+          <w:strike w:val="0"/>
+          <w:dstrike w:val="0"/>
+          <w:noProof w:val="0"/>
+          <w:color w:val="000000" w:themeColor="text1" w:themeTint="FF" w:themeShade="FF"/>
+          <w:sz w:val="24"/>
+          <w:szCs w:val="24"/>
+          <w:u w:val="none"/>
+          <w:lang w:val="en-US"/>
+        </w:rPr>
+        <w:t xml:space="preserve"> </w:t>
+      </w:r>
+      <w:r>
+        <w:rPr>
+          <w:rFonts w:ascii="Times New Roman" w:hAnsi="Times New Roman" w:eastAsia="Times New Roman" w:cs="Times New Roman"/>
+          <w:b w:val="0"/>
+          <w:bCs w:val="0"/>
+          <w:i w:val="0"/>
+          <w:iCs w:val="0"/>
+          <w:strike w:val="0"/>
+          <w:dstrike w:val="0"/>
+          <w:noProof w:val="0"/>
+          <w:color w:val="000000" w:themeColor="text1" w:themeTint="FF" w:themeShade="FF"/>
+          <w:sz w:val="24"/>
+          <w:szCs w:val="24"/>
+          <w:u w:val="none"/>
+          <w:lang w:val="en-US"/>
+        </w:rPr>
+        <w:t>из</w:t>
+      </w:r>
+      <w:r>
+        <w:rPr>
+          <w:rFonts w:ascii="Times New Roman" w:hAnsi="Times New Roman" w:eastAsia="Times New Roman" w:cs="Times New Roman"/>
+          <w:b w:val="0"/>
+          <w:bCs w:val="0"/>
+          <w:i w:val="0"/>
+          <w:iCs w:val="0"/>
+          <w:strike w:val="0"/>
+          <w:dstrike w:val="0"/>
+          <w:noProof w:val="0"/>
+          <w:color w:val="000000" w:themeColor="text1" w:themeTint="FF" w:themeShade="FF"/>
+          <w:sz w:val="24"/>
+          <w:szCs w:val="24"/>
+          <w:u w:val="none"/>
+          <w:lang w:val="en-US"/>
+        </w:rPr>
+        <w:t xml:space="preserve"> </w:t>
+      </w:r>
+      <w:r>
+        <w:rPr>
+          <w:rFonts w:ascii="Times New Roman" w:hAnsi="Times New Roman" w:eastAsia="Times New Roman" w:cs="Times New Roman"/>
+          <w:b w:val="0"/>
+          <w:bCs w:val="0"/>
+          <w:i w:val="0"/>
+          <w:iCs w:val="0"/>
+          <w:strike w:val="0"/>
+          <w:dstrike w:val="0"/>
+          <w:noProof w:val="0"/>
+          <w:color w:val="000000" w:themeColor="text1" w:themeTint="FF" w:themeShade="FF"/>
+          <w:sz w:val="24"/>
+          <w:szCs w:val="24"/>
+          <w:u w:val="none"/>
+          <w:lang w:val="en-US"/>
+        </w:rPr>
+        <w:t>arcade.key</w:t>
+      </w:r>
+      <w:r>
+        <w:rPr>
+          <w:rFonts w:ascii="Times New Roman" w:hAnsi="Times New Roman" w:eastAsia="Times New Roman" w:cs="Times New Roman"/>
+          <w:b w:val="0"/>
+          <w:bCs w:val="0"/>
+          <w:i w:val="0"/>
+          <w:iCs w:val="0"/>
+          <w:strike w:val="0"/>
+          <w:dstrike w:val="0"/>
+          <w:noProof w:val="0"/>
+          <w:color w:val="000000" w:themeColor="text1" w:themeTint="FF" w:themeShade="FF"/>
+          <w:sz w:val="24"/>
+          <w:szCs w:val="24"/>
+          <w:u w:val="none"/>
+          <w:lang w:val="en-US"/>
+        </w:rPr>
+        <w:t xml:space="preserve"> в </w:t>
+      </w:r>
+      <w:r>
+        <w:rPr>
+          <w:rFonts w:ascii="Times New Roman" w:hAnsi="Times New Roman" w:eastAsia="Times New Roman" w:cs="Times New Roman"/>
+          <w:b w:val="0"/>
+          <w:bCs w:val="0"/>
+          <w:i w:val="0"/>
+          <w:iCs w:val="0"/>
+          <w:strike w:val="0"/>
+          <w:dstrike w:val="0"/>
+          <w:noProof w:val="0"/>
+          <w:color w:val="000000" w:themeColor="text1" w:themeTint="FF" w:themeShade="FF"/>
+          <w:sz w:val="24"/>
+          <w:szCs w:val="24"/>
+          <w:u w:val="none"/>
+          <w:lang w:val="en-US"/>
+        </w:rPr>
+        <w:t>обозначения</w:t>
+      </w:r>
+      <w:r>
+        <w:rPr>
+          <w:rFonts w:ascii="Times New Roman" w:hAnsi="Times New Roman" w:eastAsia="Times New Roman" w:cs="Times New Roman"/>
+          <w:b w:val="0"/>
+          <w:bCs w:val="0"/>
+          <w:i w:val="0"/>
+          <w:iCs w:val="0"/>
+          <w:strike w:val="0"/>
+          <w:dstrike w:val="0"/>
+          <w:noProof w:val="0"/>
+          <w:color w:val="000000" w:themeColor="text1" w:themeTint="FF" w:themeShade="FF"/>
+          <w:sz w:val="24"/>
+          <w:szCs w:val="24"/>
+          <w:u w:val="none"/>
+          <w:lang w:val="en-US"/>
+        </w:rPr>
+        <w:t xml:space="preserve"> </w:t>
+      </w:r>
+      <w:r>
+        <w:rPr>
+          <w:rFonts w:ascii="Times New Roman" w:hAnsi="Times New Roman" w:eastAsia="Times New Roman" w:cs="Times New Roman"/>
+          <w:b w:val="0"/>
+          <w:bCs w:val="0"/>
+          <w:i w:val="0"/>
+          <w:iCs w:val="0"/>
+          <w:strike w:val="0"/>
+          <w:dstrike w:val="0"/>
+          <w:noProof w:val="0"/>
+          <w:color w:val="000000" w:themeColor="text1" w:themeTint="FF" w:themeShade="FF"/>
+          <w:sz w:val="24"/>
+          <w:szCs w:val="24"/>
+          <w:u w:val="none"/>
+          <w:lang w:val="en-US"/>
+        </w:rPr>
+        <w:t>клави</w:t>
+      </w:r>
+      <w:r>
+        <w:rPr>
+          <w:rFonts w:ascii="Times New Roman" w:hAnsi="Times New Roman" w:eastAsia="Times New Roman" w:cs="Times New Roman"/>
+          <w:b w:val="0"/>
+          <w:bCs w:val="0"/>
+          <w:i w:val="0"/>
+          <w:iCs w:val="0"/>
+          <w:strike w:val="0"/>
+          <w:dstrike w:val="0"/>
+          <w:noProof w:val="0"/>
+          <w:color w:val="000000" w:themeColor="text1" w:themeTint="FF" w:themeShade="FF"/>
+          <w:sz w:val="24"/>
+          <w:szCs w:val="24"/>
+          <w:u w:val="none"/>
+          <w:lang w:val="en-US"/>
+        </w:rPr>
+        <w:t>ш</w:t>
       </w:r>
     </w:p>
     <w:p xmlns:wp14="http://schemas.microsoft.com/office/word/2010/wordml" wp14:paraId="5697AD42" wp14:textId="456E8CF2">
